--- a/lab4/Платонова_ИУ7-65Б.docx
+++ b/lab4/Платонова_ИУ7-65Б.docx
@@ -1,6 +1,6 @@
 
 <file path=word/document.xml><?xml version="1.0" encoding="utf-8"?>
-<w:document xmlns:wpc="http://schemas.microsoft.com/office/word/2010/wordprocessingCanvas" xmlns:cx="http://schemas.microsoft.com/office/drawing/2014/chartex" xmlns:mc="http://schemas.openxmlformats.org/markup-compatibility/2006" xmlns:o="urn:schemas-microsoft-com:office:office" xmlns:r="http://schemas.openxmlformats.org/officeDocument/2006/relationships" xmlns:m="http://schemas.openxmlformats.org/officeDocument/2006/math" xmlns:v="urn:schemas-microsoft-com:vml" xmlns:wp14="http://schemas.microsoft.com/office/word/2010/wordprocessingDrawing" xmlns:wp="http://schemas.openxmlformats.org/drawingml/2006/wordprocessingDrawing" xmlns:w10="urn:schemas-microsoft-com:office:word" xmlns:w="http://schemas.openxmlformats.org/wordprocessingml/2006/main" xmlns:w14="http://schemas.microsoft.com/office/word/2010/wordml" xmlns:w15="http://schemas.microsoft.com/office/word/2012/wordml" xmlns:w16se="http://schemas.microsoft.com/office/word/2015/wordml/symex" xmlns:wpg="http://schemas.microsoft.com/office/word/2010/wordprocessingGroup" xmlns:wpi="http://schemas.microsoft.com/office/word/2010/wordprocessingInk" xmlns:wne="http://schemas.microsoft.com/office/word/2006/wordml" xmlns:wps="http://schemas.microsoft.com/office/word/2010/wordprocessingShape" mc:Ignorable="w14 w15 w16se wp14">
+<w:document xmlns:wpc="http://schemas.microsoft.com/office/word/2010/wordprocessingCanvas" xmlns:mc="http://schemas.openxmlformats.org/markup-compatibility/2006" xmlns:o="urn:schemas-microsoft-com:office:office" xmlns:r="http://schemas.openxmlformats.org/officeDocument/2006/relationships" xmlns:m="http://schemas.openxmlformats.org/officeDocument/2006/math" xmlns:v="urn:schemas-microsoft-com:vml" xmlns:wp14="http://schemas.microsoft.com/office/word/2010/wordprocessingDrawing" xmlns:wp="http://schemas.openxmlformats.org/drawingml/2006/wordprocessingDrawing" xmlns:w10="urn:schemas-microsoft-com:office:word" xmlns:w="http://schemas.openxmlformats.org/wordprocessingml/2006/main" xmlns:w14="http://schemas.microsoft.com/office/word/2010/wordml" xmlns:w15="http://schemas.microsoft.com/office/word/2012/wordml" xmlns:wpg="http://schemas.microsoft.com/office/word/2010/wordprocessingGroup" xmlns:wpi="http://schemas.microsoft.com/office/word/2010/wordprocessingInk" xmlns:wne="http://schemas.microsoft.com/office/word/2006/wordml" xmlns:wps="http://schemas.microsoft.com/office/word/2010/wordprocessingShape" mc:Ignorable="w14 w15 wp14">
   <w:body>
     <w:tbl>
       <w:tblPr>
@@ -273,6 +273,7 @@
         <w:rPr>
           <w:rFonts w:asciiTheme="minorHAnsi" w:eastAsia="Calibri" w:hAnsiTheme="minorHAnsi" w:cs="Times New Roman"/>
           <w:sz w:val="22"/>
+          <w:vertAlign w:val="subscript"/>
         </w:rPr>
       </w:pPr>
       <w:proofErr w:type="gramStart"/>
@@ -898,6 +899,7 @@
           <w:rFonts w:eastAsia="Calibri" w:cs="Times New Roman"/>
           <w:b/>
           <w:szCs w:val="28"/>
+          <w:vertAlign w:val="subscript"/>
         </w:rPr>
       </w:pPr>
     </w:p>
@@ -1127,7 +1129,6 @@
         <w:tblStyle w:val="af7"/>
         <w:tblW w:w="0" w:type="auto"/>
         <w:jc w:val="center"/>
-        <w:tblInd w:w="0" w:type="dxa"/>
         <w:tblBorders>
           <w:top w:val="none" w:sz="0" w:space="0" w:color="auto"/>
           <w:left w:val="none" w:sz="0" w:space="0" w:color="auto"/>
@@ -2727,7 +2728,6 @@
         <w:tblStyle w:val="af7"/>
         <w:tblW w:w="0" w:type="auto"/>
         <w:jc w:val="center"/>
-        <w:tblInd w:w="0" w:type="dxa"/>
         <w:tblBorders>
           <w:top w:val="none" w:sz="0" w:space="0" w:color="auto"/>
           <w:left w:val="none" w:sz="0" w:space="0" w:color="auto"/>
@@ -3301,7 +3301,6 @@
         <w:tblStyle w:val="af7"/>
         <w:tblW w:w="0" w:type="auto"/>
         <w:jc w:val="center"/>
-        <w:tblInd w:w="0" w:type="dxa"/>
         <w:tblBorders>
           <w:top w:val="none" w:sz="0" w:space="0" w:color="auto"/>
           <w:left w:val="none" w:sz="0" w:space="0" w:color="auto"/>
@@ -3524,7 +3523,6 @@
         <w:tblStyle w:val="af7"/>
         <w:tblW w:w="0" w:type="auto"/>
         <w:jc w:val="center"/>
-        <w:tblInd w:w="0" w:type="dxa"/>
         <w:tblBorders>
           <w:top w:val="none" w:sz="0" w:space="0" w:color="auto"/>
           <w:left w:val="none" w:sz="0" w:space="0" w:color="auto"/>
@@ -3692,28 +3690,7 @@
                     <w:rFonts w:ascii="Cambria Math" w:eastAsiaTheme="minorEastAsia" w:hAnsi="Cambria Math"/>
                     <w:szCs w:val="24"/>
                   </w:rPr>
-                  <m:t>T</m:t>
-                </m:r>
-                <m:r>
-                  <w:rPr>
-                    <w:rFonts w:ascii="Cambria Math" w:eastAsiaTheme="minorEastAsia" w:hAnsi="Cambria Math"/>
-                    <w:szCs w:val="24"/>
-                  </w:rPr>
-                  <m:t>+f(</m:t>
-                </m:r>
-                <m:r>
-                  <w:rPr>
-                    <w:rFonts w:ascii="Cambria Math" w:eastAsiaTheme="minorEastAsia" w:hAnsi="Cambria Math"/>
-                    <w:szCs w:val="24"/>
-                  </w:rPr>
-                  <m:t>x</m:t>
-                </m:r>
-                <m:r>
-                  <w:rPr>
-                    <w:rFonts w:ascii="Cambria Math" w:eastAsiaTheme="minorEastAsia" w:hAnsi="Cambria Math"/>
-                    <w:szCs w:val="24"/>
-                  </w:rPr>
-                  <m:t>)</m:t>
+                  <m:t>T+f(x)</m:t>
                 </m:r>
               </m:oMath>
             </m:oMathPara>
@@ -4501,21 +4478,7 @@
                   <w:rFonts w:ascii="Cambria Math" w:eastAsiaTheme="minorEastAsia" w:hAnsi="Cambria Math"/>
                   <w:szCs w:val="24"/>
                 </w:rPr>
-                <m:t>c(</m:t>
-              </m:r>
-              <m:r>
-                <w:rPr>
-                  <w:rFonts w:ascii="Cambria Math" w:eastAsiaTheme="minorEastAsia" w:hAnsi="Cambria Math"/>
-                  <w:szCs w:val="24"/>
-                </w:rPr>
-                <m:t>T</m:t>
-              </m:r>
-              <m:r>
-                <w:rPr>
-                  <w:rFonts w:ascii="Cambria Math" w:eastAsiaTheme="minorEastAsia" w:hAnsi="Cambria Math"/>
-                  <w:szCs w:val="24"/>
-                </w:rPr>
-                <m:t>)</m:t>
+                <m:t>c(T)</m:t>
               </m:r>
               <m:f>
                 <m:fPr>
@@ -4818,14 +4781,7 @@
                   <w:rFonts w:ascii="Cambria Math" w:eastAsiaTheme="minorEastAsia" w:hAnsi="Cambria Math"/>
                   <w:szCs w:val="24"/>
                 </w:rPr>
-                <m:t xml:space="preserve"> </m:t>
-              </m:r>
-              <m:r>
-                <w:rPr>
-                  <w:rFonts w:ascii="Cambria Math" w:eastAsiaTheme="minorEastAsia" w:hAnsi="Cambria Math"/>
-                  <w:szCs w:val="24"/>
-                </w:rPr>
-                <m:t>dx</m:t>
+                <m:t xml:space="preserve"> dx</m:t>
               </m:r>
             </m:e>
           </m:nary>
@@ -5054,14 +5010,7 @@
                   <w:rFonts w:ascii="Cambria Math" w:eastAsiaTheme="minorEastAsia" w:hAnsi="Cambria Math"/>
                   <w:szCs w:val="24"/>
                 </w:rPr>
-                <m:t>T</m:t>
-              </m:r>
-              <m:r>
-                <w:rPr>
-                  <w:rFonts w:ascii="Cambria Math" w:eastAsiaTheme="minorEastAsia" w:hAnsi="Cambria Math"/>
-                  <w:szCs w:val="24"/>
-                </w:rPr>
-                <m:t xml:space="preserve"> dt</m:t>
+                <m:t>T dt</m:t>
               </m:r>
             </m:e>
           </m:nary>
@@ -5263,21 +5212,7 @@
                   <w:rFonts w:ascii="Cambria Math" w:eastAsiaTheme="minorEastAsia" w:hAnsi="Cambria Math"/>
                   <w:szCs w:val="24"/>
                 </w:rPr>
-                <m:t>f(</m:t>
-              </m:r>
-              <m:r>
-                <w:rPr>
-                  <w:rFonts w:ascii="Cambria Math" w:eastAsiaTheme="minorEastAsia" w:hAnsi="Cambria Math"/>
-                  <w:szCs w:val="24"/>
-                </w:rPr>
-                <m:t>x</m:t>
-              </m:r>
-              <m:r>
-                <w:rPr>
-                  <w:rFonts w:ascii="Cambria Math" w:eastAsiaTheme="minorEastAsia" w:hAnsi="Cambria Math"/>
-                  <w:szCs w:val="24"/>
-                </w:rPr>
-                <m:t>) dt</m:t>
+                <m:t>f(x) dt</m:t>
               </m:r>
             </m:e>
           </m:nary>
@@ -5462,21 +5397,7 @@
                   <w:rFonts w:ascii="Cambria Math" w:eastAsiaTheme="minorEastAsia" w:hAnsi="Cambria Math"/>
                   <w:szCs w:val="24"/>
                 </w:rPr>
-                <m:t>-</m:t>
-              </m:r>
-              <m:r>
-                <w:rPr>
-                  <w:rFonts w:ascii="Cambria Math" w:eastAsiaTheme="minorEastAsia" w:hAnsi="Cambria Math"/>
-                  <w:szCs w:val="24"/>
-                </w:rPr>
-                <m:t>T</m:t>
-              </m:r>
-              <m:r>
-                <w:rPr>
-                  <w:rFonts w:ascii="Cambria Math" w:eastAsiaTheme="minorEastAsia" w:hAnsi="Cambria Math"/>
-                  <w:szCs w:val="24"/>
-                </w:rPr>
-                <m:t>) dx</m:t>
+                <m:t>-T) dx</m:t>
               </m:r>
             </m:e>
           </m:nary>
@@ -6209,14 +6130,7 @@
                   <w:rFonts w:ascii="Cambria Math" w:eastAsiaTheme="minorEastAsia" w:hAnsi="Cambria Math"/>
                   <w:szCs w:val="24"/>
                 </w:rPr>
-                <m:t>N</m:t>
-              </m:r>
-              <m:r>
-                <w:rPr>
-                  <w:rFonts w:ascii="Cambria Math" w:eastAsiaTheme="minorEastAsia" w:hAnsi="Cambria Math"/>
-                  <w:szCs w:val="24"/>
-                </w:rPr>
-                <m:t>-</m:t>
+                <m:t>N-</m:t>
               </m:r>
               <m:f>
                 <m:fPr>
@@ -6299,14 +6213,7 @@
                       <w:rFonts w:ascii="Cambria Math" w:eastAsiaTheme="minorEastAsia" w:hAnsi="Cambria Math"/>
                       <w:szCs w:val="24"/>
                     </w:rPr>
-                    <m:t>N</m:t>
-                  </m:r>
-                  <m:r>
-                    <w:rPr>
-                      <w:rFonts w:ascii="Cambria Math" w:eastAsiaTheme="minorEastAsia" w:hAnsi="Cambria Math"/>
-                      <w:szCs w:val="24"/>
-                    </w:rPr>
-                    <m:t>-</m:t>
+                    <m:t>N-</m:t>
                   </m:r>
                   <m:f>
                     <m:fPr>
@@ -6371,14 +6278,7 @@
                       <w:rFonts w:ascii="Cambria Math" w:eastAsiaTheme="minorEastAsia" w:hAnsi="Cambria Math"/>
                       <w:szCs w:val="24"/>
                     </w:rPr>
-                    <m:t>N</m:t>
-                  </m:r>
-                  <m:r>
-                    <w:rPr>
-                      <w:rFonts w:ascii="Cambria Math" w:eastAsiaTheme="minorEastAsia" w:hAnsi="Cambria Math"/>
-                      <w:szCs w:val="24"/>
-                    </w:rPr>
-                    <m:t>-</m:t>
+                    <m:t>N-</m:t>
                   </m:r>
                   <m:f>
                     <m:fPr>
@@ -6455,14 +6355,7 @@
               <w:rFonts w:ascii="Cambria Math" w:eastAsiaTheme="minorEastAsia" w:hAnsi="Cambria Math"/>
               <w:szCs w:val="24"/>
             </w:rPr>
-            <m:t>=</m:t>
-          </m:r>
-          <m:r>
-            <w:rPr>
-              <w:rFonts w:ascii="Cambria Math" w:eastAsiaTheme="minorEastAsia" w:hAnsi="Cambria Math"/>
-              <w:szCs w:val="24"/>
-            </w:rPr>
-            <m:t>τ</m:t>
+            <m:t>=τ</m:t>
           </m:r>
           <m:sSub>
             <m:sSubPr>
@@ -6509,14 +6402,7 @@
                   <w:rFonts w:ascii="Cambria Math" w:eastAsiaTheme="minorEastAsia" w:hAnsi="Cambria Math"/>
                   <w:szCs w:val="24"/>
                 </w:rPr>
-                <m:t>N</m:t>
-              </m:r>
-              <m:r>
-                <w:rPr>
-                  <w:rFonts w:ascii="Cambria Math" w:eastAsiaTheme="minorEastAsia" w:hAnsi="Cambria Math"/>
-                  <w:szCs w:val="24"/>
-                </w:rPr>
-                <m:t>-</m:t>
+                <m:t>N-</m:t>
               </m:r>
               <m:f>
                 <m:fPr>
@@ -6603,28 +6489,7 @@
               <w:rFonts w:ascii="Cambria Math" w:eastAsiaTheme="minorEastAsia" w:hAnsi="Cambria Math"/>
               <w:szCs w:val="24"/>
             </w:rPr>
-            <m:t>)</m:t>
-          </m:r>
-          <m:r>
-            <w:rPr>
-              <w:rFonts w:ascii="Cambria Math" w:eastAsiaTheme="minorEastAsia" w:hAnsi="Cambria Math"/>
-              <w:szCs w:val="24"/>
-            </w:rPr>
-            <m:t>-</m:t>
-          </m:r>
-          <m:r>
-            <w:rPr>
-              <w:rFonts w:ascii="Cambria Math" w:eastAsiaTheme="minorEastAsia" w:hAnsi="Cambria Math"/>
-              <w:szCs w:val="24"/>
-            </w:rPr>
-            <m:t>τ</m:t>
-          </m:r>
-          <m:r>
-            <w:rPr>
-              <w:rFonts w:ascii="Cambria Math" w:eastAsiaTheme="minorEastAsia" w:hAnsi="Cambria Math"/>
-              <w:szCs w:val="24"/>
-            </w:rPr>
-            <m:t>(</m:t>
+            <m:t>)-τ(</m:t>
           </m:r>
           <m:sSub>
             <m:sSubPr>
@@ -6730,14 +6595,7 @@
                   <w:rFonts w:ascii="Cambria Math" w:eastAsiaTheme="minorEastAsia" w:hAnsi="Cambria Math"/>
                   <w:szCs w:val="24"/>
                 </w:rPr>
-                <m:t>N</m:t>
-              </m:r>
-              <m:r>
-                <w:rPr>
-                  <w:rFonts w:ascii="Cambria Math" w:eastAsiaTheme="minorEastAsia" w:hAnsi="Cambria Math"/>
-                  <w:szCs w:val="24"/>
-                </w:rPr>
-                <m:t>-</m:t>
+                <m:t>N-</m:t>
               </m:r>
               <m:f>
                 <m:fPr>
@@ -6809,14 +6667,7 @@
                   <w:rFonts w:ascii="Cambria Math" w:eastAsiaTheme="minorEastAsia" w:hAnsi="Cambria Math"/>
                   <w:szCs w:val="24"/>
                 </w:rPr>
-                <m:t>N</m:t>
-              </m:r>
-              <m:r>
-                <w:rPr>
-                  <w:rFonts w:ascii="Cambria Math" w:eastAsiaTheme="minorEastAsia" w:hAnsi="Cambria Math"/>
-                  <w:szCs w:val="24"/>
-                </w:rPr>
-                <m:t>-</m:t>
+                <m:t>N-</m:t>
               </m:r>
               <m:f>
                 <m:fPr>
@@ -6890,21 +6741,7 @@
               <w:rFonts w:ascii="Cambria Math" w:eastAsiaTheme="minorEastAsia" w:hAnsi="Cambria Math"/>
               <w:szCs w:val="24"/>
             </w:rPr>
-            <m:t>+</m:t>
-          </m:r>
-          <m:r>
-            <w:rPr>
-              <w:rFonts w:ascii="Cambria Math" w:eastAsiaTheme="minorEastAsia" w:hAnsi="Cambria Math"/>
-              <w:szCs w:val="24"/>
-            </w:rPr>
-            <m:t>τ</m:t>
-          </m:r>
-          <m:r>
-            <w:rPr>
-              <w:rFonts w:ascii="Cambria Math" w:eastAsiaTheme="minorEastAsia" w:hAnsi="Cambria Math"/>
-              <w:szCs w:val="24"/>
-            </w:rPr>
-            <m:t>(</m:t>
+            <m:t>+τ(</m:t>
           </m:r>
           <m:sSub>
             <m:sSubPr>
@@ -6993,14 +6830,7 @@
                   <w:rFonts w:ascii="Cambria Math" w:eastAsiaTheme="minorEastAsia" w:hAnsi="Cambria Math"/>
                   <w:szCs w:val="24"/>
                 </w:rPr>
-                <m:t>N</m:t>
-              </m:r>
-              <m:r>
-                <w:rPr>
-                  <w:rFonts w:ascii="Cambria Math" w:eastAsiaTheme="minorEastAsia" w:hAnsi="Cambria Math"/>
-                  <w:szCs w:val="24"/>
-                </w:rPr>
-                <m:t>-1/2</m:t>
+                <m:t>N-1/2</m:t>
               </m:r>
             </m:sub>
           </m:sSub>
@@ -7067,37 +6897,7 @@
         <w:rPr>
           <w:szCs w:val="24"/>
         </w:rPr>
-        <w:t>С</w:t>
-      </w:r>
-      <w:r>
-        <w:rPr>
-          <w:szCs w:val="24"/>
-        </w:rPr>
-        <w:t xml:space="preserve"> учетом </w:t>
-      </w:r>
-      <w:r>
-        <w:rPr>
-          <w:szCs w:val="24"/>
-        </w:rPr>
-        <w:t>равенств</w:t>
-      </w:r>
-      <w:r>
-        <w:rPr>
-          <w:szCs w:val="24"/>
-        </w:rPr>
-        <w:t xml:space="preserve"> поток</w:t>
-      </w:r>
-      <w:r>
-        <w:rPr>
-          <w:szCs w:val="24"/>
-        </w:rPr>
-        <w:t>а</w:t>
-      </w:r>
-      <w:r>
-        <w:rPr>
-          <w:szCs w:val="24"/>
-        </w:rPr>
-        <w:t xml:space="preserve"> </w:t>
+        <w:t xml:space="preserve">С учетом равенств потока </w:t>
       </w:r>
       <m:oMath>
         <m:sSub>
@@ -7314,14 +7114,7 @@
                     <w:rFonts w:ascii="Cambria Math" w:eastAsiaTheme="minorEastAsia" w:hAnsi="Cambria Math"/>
                     <w:szCs w:val="24"/>
                   </w:rPr>
-                  <m:t>N-</m:t>
-                </m:r>
-                <m:r>
-                  <w:rPr>
-                    <w:rFonts w:ascii="Cambria Math" w:eastAsiaTheme="minorEastAsia" w:hAnsi="Cambria Math"/>
-                    <w:szCs w:val="24"/>
-                  </w:rPr>
-                  <m:t>1</m:t>
+                  <m:t>N-1</m:t>
                 </m:r>
               </m:sub>
             </m:sSub>
@@ -7426,14 +7219,7 @@
                 <w:rFonts w:ascii="Cambria Math" w:eastAsiaTheme="minorEastAsia" w:hAnsi="Cambria Math"/>
                 <w:szCs w:val="24"/>
               </w:rPr>
-              <m:t>N-</m:t>
-            </m:r>
-            <m:r>
-              <w:rPr>
-                <w:rFonts w:ascii="Cambria Math" w:eastAsiaTheme="minorEastAsia" w:hAnsi="Cambria Math"/>
-                <w:szCs w:val="24"/>
-              </w:rPr>
-              <m:t>1/2</m:t>
+              <m:t>N-1/2</m:t>
             </m:r>
           </m:sub>
         </m:sSub>
@@ -8046,14 +7832,7 @@
               <w:rFonts w:ascii="Cambria Math" w:eastAsiaTheme="minorEastAsia" w:hAnsi="Cambria Math"/>
               <w:szCs w:val="24"/>
             </w:rPr>
-            <m:t>=</m:t>
-          </m:r>
-          <m:r>
-            <w:rPr>
-              <w:rFonts w:ascii="Cambria Math" w:eastAsiaTheme="minorEastAsia" w:hAnsi="Cambria Math"/>
-              <w:szCs w:val="24"/>
-            </w:rPr>
-            <m:t>τ</m:t>
+            <m:t>=τ</m:t>
           </m:r>
           <m:r>
             <w:rPr>
@@ -9151,15 +8930,7 @@
               <w:szCs w:val="24"/>
               <w:lang w:val="en-US"/>
             </w:rPr>
-            <m:t>+</m:t>
-          </m:r>
-          <m:r>
-            <w:rPr>
-              <w:rFonts w:ascii="Cambria Math" w:eastAsiaTheme="minorEastAsia" w:hAnsi="Cambria Math"/>
-              <w:szCs w:val="24"/>
-              <w:lang w:val="en-US"/>
-            </w:rPr>
-            <m:t xml:space="preserve"> </m:t>
+            <m:t xml:space="preserve">+ </m:t>
           </m:r>
           <m:f>
             <m:fPr>
@@ -9308,14 +9079,7 @@
               <w:rFonts w:ascii="Cambria Math" w:eastAsiaTheme="minorEastAsia" w:hAnsi="Cambria Math"/>
               <w:szCs w:val="24"/>
             </w:rPr>
-            <m:t>+</m:t>
-          </m:r>
-          <m:r>
-            <w:rPr>
-              <w:rFonts w:ascii="Cambria Math" w:eastAsiaTheme="minorEastAsia" w:hAnsi="Cambria Math"/>
-              <w:szCs w:val="24"/>
-            </w:rPr>
-            <m:t>τ</m:t>
+            <m:t>+τ</m:t>
           </m:r>
           <m:sSub>
             <m:sSubPr>
@@ -9411,14 +9175,7 @@
                   <w:rFonts w:ascii="Cambria Math" w:eastAsiaTheme="minorEastAsia" w:hAnsi="Cambria Math"/>
                   <w:szCs w:val="24"/>
                 </w:rPr>
-                <m:t>h</m:t>
-              </m:r>
-              <m:r>
-                <w:rPr>
-                  <w:rFonts w:ascii="Cambria Math" w:eastAsiaTheme="minorEastAsia" w:hAnsi="Cambria Math"/>
-                  <w:szCs w:val="24"/>
-                </w:rPr>
-                <m:t>τ</m:t>
+                <m:t>hτ</m:t>
               </m:r>
               <m:sSub>
                 <m:sSubPr>
@@ -9526,14 +9283,7 @@
                   <w:rFonts w:ascii="Cambria Math" w:eastAsiaTheme="minorEastAsia" w:hAnsi="Cambria Math"/>
                   <w:szCs w:val="24"/>
                 </w:rPr>
-                <m:t>h</m:t>
-              </m:r>
-              <m:r>
-                <w:rPr>
-                  <w:rFonts w:ascii="Cambria Math" w:eastAsiaTheme="minorEastAsia" w:hAnsi="Cambria Math"/>
-                  <w:szCs w:val="24"/>
-                </w:rPr>
-                <m:t>τ</m:t>
+                <m:t>hτ</m:t>
               </m:r>
               <m:sSub>
                 <m:sSubPr>
@@ -9968,14 +9718,7 @@
                   <w:rFonts w:ascii="Cambria Math" w:eastAsiaTheme="minorEastAsia" w:hAnsi="Cambria Math"/>
                   <w:szCs w:val="24"/>
                 </w:rPr>
-                <m:t>h</m:t>
-              </m:r>
-              <m:r>
-                <w:rPr>
-                  <w:rFonts w:ascii="Cambria Math" w:eastAsiaTheme="minorEastAsia" w:hAnsi="Cambria Math"/>
-                  <w:szCs w:val="24"/>
-                </w:rPr>
-                <m:t>τ</m:t>
+                <m:t>hτ</m:t>
               </m:r>
               <m:sSub>
                 <m:sSubPr>
@@ -10567,14 +10310,7 @@
                   <w:rFonts w:ascii="Cambria Math" w:eastAsiaTheme="minorEastAsia" w:hAnsi="Cambria Math"/>
                   <w:szCs w:val="24"/>
                 </w:rPr>
-                <m:t>h</m:t>
-              </m:r>
-              <m:r>
-                <w:rPr>
-                  <w:rFonts w:ascii="Cambria Math" w:eastAsiaTheme="minorEastAsia" w:hAnsi="Cambria Math"/>
-                  <w:szCs w:val="24"/>
-                </w:rPr>
-                <m:t>τ</m:t>
+                <m:t>hτ</m:t>
               </m:r>
             </m:num>
             <m:den>
@@ -11039,14 +10775,7 @@
                   <w:rFonts w:ascii="Cambria Math" w:eastAsiaTheme="minorEastAsia" w:hAnsi="Cambria Math"/>
                   <w:szCs w:val="24"/>
                 </w:rPr>
-                <m:t>+</m:t>
-              </m:r>
-              <m:r>
-                <w:rPr>
-                  <w:rFonts w:ascii="Cambria Math" w:eastAsiaTheme="minorEastAsia" w:hAnsi="Cambria Math"/>
-                  <w:szCs w:val="24"/>
-                </w:rPr>
-                <m:t>τ</m:t>
+                <m:t>+τ</m:t>
               </m:r>
               <m:sSub>
                 <m:sSubPr>
@@ -11194,14 +10923,7 @@
                       <w:rFonts w:ascii="Cambria Math" w:eastAsiaTheme="minorEastAsia" w:hAnsi="Cambria Math"/>
                       <w:szCs w:val="24"/>
                     </w:rPr>
-                    <m:t>h</m:t>
-                  </m:r>
-                  <m:r>
-                    <w:rPr>
-                      <w:rFonts w:ascii="Cambria Math" w:eastAsiaTheme="minorEastAsia" w:hAnsi="Cambria Math"/>
-                      <w:szCs w:val="24"/>
-                    </w:rPr>
-                    <m:t>τ</m:t>
+                    <m:t>hτ</m:t>
                   </m:r>
                 </m:num>
                 <m:den>
@@ -11554,14 +11276,7 @@
                       <w:rFonts w:ascii="Cambria Math" w:eastAsiaTheme="minorEastAsia" w:hAnsi="Cambria Math"/>
                       <w:szCs w:val="24"/>
                     </w:rPr>
-                    <m:t>h</m:t>
-                  </m:r>
-                  <m:r>
-                    <w:rPr>
-                      <w:rFonts w:ascii="Cambria Math" w:eastAsiaTheme="minorEastAsia" w:hAnsi="Cambria Math"/>
-                      <w:szCs w:val="24"/>
-                    </w:rPr>
-                    <m:t>τ</m:t>
+                    <m:t>hτ</m:t>
                   </m:r>
                 </m:num>
                 <m:den>
@@ -11820,14 +11535,7 @@
                       <w:rFonts w:ascii="Cambria Math" w:eastAsiaTheme="minorEastAsia" w:hAnsi="Cambria Math"/>
                       <w:szCs w:val="24"/>
                     </w:rPr>
-                    <m:t>N</m:t>
-                  </m:r>
-                  <m:r>
-                    <w:rPr>
-                      <w:rFonts w:ascii="Cambria Math" w:eastAsiaTheme="minorEastAsia" w:hAnsi="Cambria Math"/>
-                      <w:szCs w:val="24"/>
-                    </w:rPr>
-                    <m:t>-1</m:t>
+                    <m:t>N-1</m:t>
                   </m:r>
                 </m:sub>
               </m:sSub>
@@ -12077,14 +11785,7 @@
                   <w:rFonts w:ascii="Cambria Math" w:eastAsiaTheme="minorEastAsia" w:hAnsi="Cambria Math"/>
                   <w:szCs w:val="24"/>
                 </w:rPr>
-                <m:t>h</m:t>
-              </m:r>
-              <m:r>
-                <w:rPr>
-                  <w:rFonts w:ascii="Cambria Math" w:eastAsiaTheme="minorEastAsia" w:hAnsi="Cambria Math"/>
-                  <w:szCs w:val="24"/>
-                </w:rPr>
-                <m:t>τ</m:t>
+                <m:t>hτ</m:t>
               </m:r>
             </m:num>
             <m:den>
@@ -12445,14 +12146,7 @@
                 <w:rFonts w:ascii="Cambria Math" w:eastAsiaTheme="minorEastAsia" w:hAnsi="Cambria Math"/>
                 <w:szCs w:val="24"/>
               </w:rPr>
-              <m:t>N</m:t>
-            </m:r>
-            <m:r>
-              <w:rPr>
-                <w:rFonts w:ascii="Cambria Math" w:eastAsiaTheme="minorEastAsia" w:hAnsi="Cambria Math"/>
-                <w:szCs w:val="24"/>
-              </w:rPr>
-              <m:t>-1</m:t>
+              <m:t>N-1</m:t>
             </m:r>
           </m:sub>
         </m:sSub>
@@ -12494,14 +12188,7 @@
                 <w:rFonts w:ascii="Cambria Math" w:eastAsiaTheme="minorEastAsia" w:hAnsi="Cambria Math"/>
                 <w:szCs w:val="24"/>
               </w:rPr>
-              <m:t>N</m:t>
-            </m:r>
-            <m:r>
-              <w:rPr>
-                <w:rFonts w:ascii="Cambria Math" w:eastAsiaTheme="minorEastAsia" w:hAnsi="Cambria Math"/>
-                <w:szCs w:val="24"/>
-              </w:rPr>
-              <m:t>-1</m:t>
+              <m:t>N-1</m:t>
             </m:r>
           </m:sub>
         </m:sSub>
@@ -13957,14 +13644,7 @@
                   <w:rFonts w:ascii="Cambria Math" w:eastAsiaTheme="minorEastAsia" w:hAnsi="Cambria Math"/>
                   <w:szCs w:val="24"/>
                 </w:rPr>
-                <m:t>h</m:t>
-              </m:r>
-              <m:r>
-                <w:rPr>
-                  <w:rFonts w:ascii="Cambria Math" w:eastAsiaTheme="minorEastAsia" w:hAnsi="Cambria Math"/>
-                  <w:szCs w:val="24"/>
-                </w:rPr>
-                <m:t>τ</m:t>
+                <m:t>hτ</m:t>
               </m:r>
             </m:num>
             <m:den>
@@ -14151,6 +13831,1261 @@
         <w:lastRenderedPageBreak/>
         <w:t>Листинг</w:t>
       </w:r>
+      <w:r>
+        <w:rPr>
+          <w:rFonts w:eastAsiaTheme="minorEastAsia"/>
+          <w:b/>
+          <w:bCs/>
+          <w:i/>
+          <w:iCs/>
+          <w:szCs w:val="24"/>
+          <w:u w:val="single"/>
+        </w:rPr>
+        <w:softHyphen/>
+      </w:r>
+    </w:p>
+    <w:p>
+      <w:pPr>
+        <w:spacing w:after="0"/>
+        <w:ind w:firstLine="0"/>
+        <w:jc w:val="left"/>
+        <w:rPr>
+          <w:rFonts w:eastAsiaTheme="minorEastAsia"/>
+          <w:bCs/>
+          <w:iCs/>
+          <w:szCs w:val="24"/>
+        </w:rPr>
+      </w:pPr>
+      <w:r>
+        <w:rPr>
+          <w:rFonts w:eastAsiaTheme="minorEastAsia"/>
+          <w:bCs/>
+          <w:iCs/>
+          <w:szCs w:val="24"/>
+        </w:rPr>
+        <w:pict w14:anchorId="2A7A2E5F">
+          <v:shapetype id="_x0000_t75" coordsize="21600,21600" o:spt="75" o:preferrelative="t" path="m@4@5l@4@11@9@11@9@5xe" filled="f" stroked="f">
+            <v:stroke joinstyle="miter"/>
+            <v:formulas>
+              <v:f eqn="if lineDrawn pixelLineWidth 0"/>
+              <v:f eqn="sum @0 1 0"/>
+              <v:f eqn="sum 0 0 @1"/>
+              <v:f eqn="prod @2 1 2"/>
+              <v:f eqn="prod @3 21600 pixelWidth"/>
+              <v:f eqn="prod @3 21600 pixelHeight"/>
+              <v:f eqn="sum @0 0 1"/>
+              <v:f eqn="prod @6 1 2"/>
+              <v:f eqn="prod @7 21600 pixelWidth"/>
+              <v:f eqn="sum @8 21600 0"/>
+              <v:f eqn="prod @7 21600 pixelHeight"/>
+              <v:f eqn="sum @10 21600 0"/>
+            </v:formulas>
+            <v:path o:extrusionok="f" gradientshapeok="t" o:connecttype="rect"/>
+            <o:lock v:ext="edit" aspectratio="t"/>
+          </v:shapetype>
+          <v:shape id="_x0000_i1025" type="#_x0000_t75" style="width:234pt;height:174pt">
+            <v:imagedata r:id="rId7" o:title="Снимок экрана от 2021-05-24 17-47-18"/>
+          </v:shape>
+        </w:pict>
+      </w:r>
+      <w:r>
+        <w:rPr>
+          <w:rFonts w:eastAsiaTheme="minorEastAsia"/>
+          <w:bCs/>
+          <w:iCs/>
+          <w:szCs w:val="24"/>
+        </w:rPr>
+        <w:pict w14:anchorId="479BE550">
+          <v:shape id="_x0000_i1026" type="#_x0000_t75" style="width:336pt;height:3in">
+            <v:imagedata r:id="rId8" o:title="Снимок экрана от 2021-05-24 17-47-24"/>
+          </v:shape>
+        </w:pict>
+      </w:r>
+    </w:p>
+    <w:p>
+      <w:pPr>
+        <w:spacing w:after="0"/>
+        <w:ind w:firstLine="0"/>
+        <w:jc w:val="left"/>
+        <w:rPr>
+          <w:rFonts w:eastAsiaTheme="minorEastAsia"/>
+          <w:bCs/>
+          <w:iCs/>
+          <w:szCs w:val="24"/>
+        </w:rPr>
+      </w:pPr>
+      <w:r>
+        <w:rPr>
+          <w:rFonts w:eastAsiaTheme="minorEastAsia"/>
+          <w:bCs/>
+          <w:iCs/>
+          <w:szCs w:val="24"/>
+        </w:rPr>
+        <w:pict w14:anchorId="0DD1777F">
+          <v:shape id="_x0000_i1027" type="#_x0000_t75" style="width:348pt;height:204pt">
+            <v:imagedata r:id="rId9" o:title="Снимок экрана от 2021-05-24 17-47-29"/>
+          </v:shape>
+        </w:pict>
+      </w:r>
+    </w:p>
+    <w:p>
+      <w:pPr>
+        <w:spacing w:after="0"/>
+        <w:ind w:firstLine="0"/>
+        <w:jc w:val="left"/>
+        <w:rPr>
+          <w:rFonts w:eastAsiaTheme="minorEastAsia"/>
+          <w:bCs/>
+          <w:iCs/>
+          <w:szCs w:val="24"/>
+        </w:rPr>
+      </w:pPr>
+      <w:r>
+        <w:rPr>
+          <w:rFonts w:eastAsiaTheme="minorEastAsia"/>
+          <w:bCs/>
+          <w:iCs/>
+          <w:szCs w:val="24"/>
+        </w:rPr>
+        <w:lastRenderedPageBreak/>
+        <w:pict w14:anchorId="50CE4498">
+          <v:shape id="_x0000_i1028" type="#_x0000_t75" style="width:390pt;height:186pt">
+            <v:imagedata r:id="rId10" o:title="Снимок экрана от 2021-05-24 17-47-34"/>
+          </v:shape>
+        </w:pict>
+      </w:r>
+    </w:p>
+    <w:p>
+      <w:pPr>
+        <w:spacing w:after="0"/>
+        <w:ind w:firstLine="0"/>
+        <w:jc w:val="left"/>
+        <w:rPr>
+          <w:rFonts w:eastAsiaTheme="minorEastAsia"/>
+          <w:bCs/>
+          <w:iCs/>
+          <w:szCs w:val="24"/>
+        </w:rPr>
+      </w:pPr>
+      <w:r>
+        <w:rPr>
+          <w:rFonts w:eastAsiaTheme="minorEastAsia"/>
+          <w:bCs/>
+          <w:iCs/>
+          <w:szCs w:val="24"/>
+        </w:rPr>
+        <w:pict w14:anchorId="2E25B65B">
+          <v:shape id="_x0000_i1029" type="#_x0000_t75" style="width:366pt;height:162pt">
+            <v:imagedata r:id="rId11" o:title="Снимок экрана от 2021-05-24 17-47-38"/>
+          </v:shape>
+        </w:pict>
+      </w:r>
+    </w:p>
+    <w:p>
+      <w:pPr>
+        <w:spacing w:after="0"/>
+        <w:ind w:firstLine="0"/>
+        <w:jc w:val="left"/>
+        <w:rPr>
+          <w:rFonts w:eastAsiaTheme="minorEastAsia"/>
+          <w:bCs/>
+          <w:iCs/>
+          <w:szCs w:val="24"/>
+        </w:rPr>
+      </w:pPr>
+      <w:r>
+        <w:rPr>
+          <w:rFonts w:eastAsiaTheme="minorEastAsia"/>
+          <w:bCs/>
+          <w:iCs/>
+          <w:szCs w:val="24"/>
+        </w:rPr>
+        <w:pict w14:anchorId="3551EC4C">
+          <v:shape id="_x0000_i1030" type="#_x0000_t75" style="width:4in;height:90pt">
+            <v:imagedata r:id="rId12" o:title="Снимок экрана от 2021-05-24 17-48-00"/>
+          </v:shape>
+        </w:pict>
+      </w:r>
+    </w:p>
+    <w:p>
+      <w:pPr>
+        <w:spacing w:after="0"/>
+        <w:ind w:firstLine="0"/>
+        <w:jc w:val="left"/>
+        <w:rPr>
+          <w:rFonts w:eastAsiaTheme="minorEastAsia"/>
+          <w:bCs/>
+          <w:iCs/>
+          <w:szCs w:val="24"/>
+        </w:rPr>
+      </w:pPr>
+      <w:r>
+        <w:rPr>
+          <w:rFonts w:eastAsiaTheme="minorEastAsia"/>
+          <w:bCs/>
+          <w:iCs/>
+          <w:szCs w:val="24"/>
+        </w:rPr>
+        <w:pict w14:anchorId="346E0A64">
+          <v:shape id="_x0000_i1031" type="#_x0000_t75" style="width:4in;height:198pt">
+            <v:imagedata r:id="rId13" o:title="Снимок экрана от 2021-05-24 17-48-03"/>
+          </v:shape>
+        </w:pict>
+      </w:r>
+    </w:p>
+    <w:p>
+      <w:pPr>
+        <w:spacing w:after="0"/>
+        <w:ind w:firstLine="0"/>
+        <w:jc w:val="left"/>
+        <w:rPr>
+          <w:rFonts w:eastAsiaTheme="minorEastAsia"/>
+          <w:bCs/>
+          <w:iCs/>
+          <w:szCs w:val="24"/>
+        </w:rPr>
+      </w:pPr>
+      <w:r>
+        <w:rPr>
+          <w:rFonts w:eastAsiaTheme="minorEastAsia"/>
+          <w:bCs/>
+          <w:iCs/>
+          <w:szCs w:val="24"/>
+        </w:rPr>
+        <w:lastRenderedPageBreak/>
+        <w:pict w14:anchorId="2E2F3AD7">
+          <v:shape id="_x0000_i1032" type="#_x0000_t75" style="width:246pt;height:132pt">
+            <v:imagedata r:id="rId14" o:title="Снимок экрана от 2021-05-24 17-48-09"/>
+          </v:shape>
+        </w:pict>
+      </w:r>
+    </w:p>
+    <w:p>
+      <w:pPr>
+        <w:spacing w:after="0"/>
+        <w:ind w:firstLine="0"/>
+        <w:jc w:val="left"/>
+        <w:rPr>
+          <w:rFonts w:eastAsiaTheme="minorEastAsia"/>
+          <w:bCs/>
+          <w:iCs/>
+          <w:szCs w:val="24"/>
+        </w:rPr>
+      </w:pPr>
+      <w:r>
+        <w:rPr>
+          <w:rFonts w:eastAsiaTheme="minorEastAsia"/>
+          <w:bCs/>
+          <w:iCs/>
+          <w:szCs w:val="24"/>
+        </w:rPr>
+        <w:pict w14:anchorId="20A5B50E">
+          <v:shape id="_x0000_i1033" type="#_x0000_t75" style="width:240pt;height:138pt">
+            <v:imagedata r:id="rId15" o:title="Снимок экрана от 2021-05-24 17-48-12"/>
+          </v:shape>
+        </w:pict>
+      </w:r>
+    </w:p>
+    <w:p>
+      <w:pPr>
+        <w:spacing w:after="0"/>
+        <w:ind w:firstLine="0"/>
+        <w:jc w:val="left"/>
+        <w:rPr>
+          <w:rFonts w:eastAsiaTheme="minorEastAsia"/>
+          <w:bCs/>
+          <w:iCs/>
+          <w:szCs w:val="24"/>
+        </w:rPr>
+      </w:pPr>
+    </w:p>
+    <w:p>
+      <w:pPr>
+        <w:pStyle w:val="af1"/>
+        <w:ind w:firstLine="0"/>
+        <w:rPr>
+          <w:szCs w:val="24"/>
+        </w:rPr>
+      </w:pPr>
+      <w:r>
+        <w:rPr>
+          <w:szCs w:val="24"/>
+        </w:rPr>
+        <w:br/>
+      </w:r>
+    </w:p>
+    <w:p>
+      <w:pPr>
+        <w:spacing w:after="0" w:line="240" w:lineRule="auto"/>
+        <w:ind w:firstLine="0"/>
+        <w:jc w:val="left"/>
+        <w:rPr>
+          <w:szCs w:val="24"/>
+        </w:rPr>
+      </w:pPr>
+      <w:r>
+        <w:rPr>
+          <w:szCs w:val="24"/>
+        </w:rPr>
+        <w:br w:type="page"/>
+      </w:r>
+    </w:p>
+    <w:p>
+      <w:pPr>
+        <w:ind w:firstLine="0"/>
+      </w:pPr>
+      <w:r>
+        <w:rPr>
+          <w:b/>
+          <w:i/>
+          <w:u w:val="single"/>
+        </w:rPr>
+        <w:lastRenderedPageBreak/>
+        <w:t>Результаты</w:t>
+      </w:r>
+    </w:p>
+    <w:p>
+      <w:pPr>
+        <w:pStyle w:val="af"/>
+        <w:numPr>
+          <w:ilvl w:val="0"/>
+          <w:numId w:val="20"/>
+        </w:numPr>
+      </w:pPr>
+      <w:r>
+        <w:t xml:space="preserve">График зависимости температуры </w:t>
+      </w:r>
+      <w:proofErr w:type="gramStart"/>
+      <w:r>
+        <w:rPr>
+          <w:i/>
+          <w:iCs/>
+        </w:rPr>
+        <w:t>T(</w:t>
+      </w:r>
+      <w:proofErr w:type="gramEnd"/>
+      <w:r>
+        <w:rPr>
+          <w:i/>
+          <w:iCs/>
+        </w:rPr>
+        <w:t xml:space="preserve">x, </w:t>
+      </w:r>
+      <m:oMath>
+        <m:sSub>
+          <m:sSubPr>
+            <m:ctrlPr>
+              <w:rPr>
+                <w:rFonts w:ascii="Cambria Math" w:hAnsi="Cambria Math"/>
+                <w:i/>
+                <w:iCs/>
+              </w:rPr>
+            </m:ctrlPr>
+          </m:sSubPr>
+          <m:e>
+            <m:r>
+              <w:rPr>
+                <w:rFonts w:ascii="Cambria Math" w:hAnsi="Cambria Math"/>
+              </w:rPr>
+              <m:t>t</m:t>
+            </m:r>
+          </m:e>
+          <m:sub>
+            <m:r>
+              <w:rPr>
+                <w:rFonts w:ascii="Cambria Math" w:hAnsi="Cambria Math"/>
+              </w:rPr>
+              <m:t>m</m:t>
+            </m:r>
+          </m:sub>
+        </m:sSub>
+      </m:oMath>
+      <w:r>
+        <w:rPr>
+          <w:i/>
+          <w:iCs/>
+        </w:rPr>
+        <w:t>)</w:t>
+      </w:r>
+      <w:r>
+        <w:t xml:space="preserve"> от координаты </w:t>
+      </w:r>
+      <w:r>
+        <w:rPr>
+          <w:i/>
+          <w:iCs/>
+        </w:rPr>
+        <w:t>x</w:t>
+      </w:r>
+      <w:r>
+        <w:t xml:space="preserve"> при </w:t>
+      </w:r>
+      <w:r>
+        <w:t>нескольких</w:t>
+      </w:r>
+      <w:r>
+        <w:t xml:space="preserve"> </w:t>
+      </w:r>
+      <w:r>
+        <w:t>фиксированных</w:t>
+      </w:r>
+      <w:r>
+        <w:t xml:space="preserve"> </w:t>
+      </w:r>
+      <w:r>
+        <w:t xml:space="preserve">значениях времени </w:t>
+      </w:r>
+      <m:oMath>
+        <m:sSub>
+          <m:sSubPr>
+            <m:ctrlPr>
+              <w:rPr>
+                <w:rFonts w:ascii="Cambria Math" w:hAnsi="Cambria Math"/>
+                <w:i/>
+                <w:iCs/>
+              </w:rPr>
+            </m:ctrlPr>
+          </m:sSubPr>
+          <m:e>
+            <m:r>
+              <w:rPr>
+                <w:rFonts w:ascii="Cambria Math" w:hAnsi="Cambria Math"/>
+              </w:rPr>
+              <m:t>t</m:t>
+            </m:r>
+          </m:e>
+          <m:sub>
+            <m:r>
+              <w:rPr>
+                <w:rFonts w:ascii="Cambria Math" w:hAnsi="Cambria Math"/>
+              </w:rPr>
+              <m:t>m</m:t>
+            </m:r>
+          </m:sub>
+        </m:sSub>
+      </m:oMath>
+      <w:r>
+        <w:rPr>
+          <w:rFonts w:eastAsiaTheme="minorEastAsia"/>
+          <w:iCs/>
+        </w:rPr>
+        <w:t xml:space="preserve"> при заданных выше параметрах</w:t>
+      </w:r>
+      <w:r>
+        <w:t xml:space="preserve">. </w:t>
+      </w:r>
+    </w:p>
+    <w:p>
+      <w:pPr>
+        <w:ind w:firstLine="0"/>
+      </w:pPr>
+      <w:r>
+        <w:rPr>
+          <w:noProof/>
+          <w:lang w:eastAsia="ru-RU"/>
+        </w:rPr>
+        <w:drawing>
+          <wp:inline distT="0" distB="0" distL="0" distR="0" wp14:anchorId="72612D9E" wp14:editId="78E23188">
+            <wp:extent cx="6183630" cy="3347085"/>
+            <wp:effectExtent l="0" t="0" r="7620" b="5715"/>
+            <wp:docPr id="3" name="Рисунок 3" descr="Снимок экрана от 2021-05-25 00-28-27"/>
+            <wp:cNvGraphicFramePr>
+              <a:graphicFrameLocks xmlns:a="http://schemas.openxmlformats.org/drawingml/2006/main" noChangeAspect="1"/>
+            </wp:cNvGraphicFramePr>
+            <a:graphic xmlns:a="http://schemas.openxmlformats.org/drawingml/2006/main">
+              <a:graphicData uri="http://schemas.openxmlformats.org/drawingml/2006/picture">
+                <pic:pic xmlns:pic="http://schemas.openxmlformats.org/drawingml/2006/picture">
+                  <pic:nvPicPr>
+                    <pic:cNvPr id="0" name="Picture 34" descr="Снимок экрана от 2021-05-25 00-28-27"/>
+                    <pic:cNvPicPr>
+                      <a:picLocks noChangeAspect="1" noChangeArrowheads="1"/>
+                    </pic:cNvPicPr>
+                  </pic:nvPicPr>
+                  <pic:blipFill>
+                    <a:blip r:embed="rId16" cstate="print">
+                      <a:extLst>
+                        <a:ext uri="{28A0092B-C50C-407E-A947-70E740481C1C}">
+                          <a14:useLocalDpi xmlns:a14="http://schemas.microsoft.com/office/drawing/2010/main" val="0"/>
+                        </a:ext>
+                      </a:extLst>
+                    </a:blip>
+                    <a:srcRect/>
+                    <a:stretch>
+                      <a:fillRect/>
+                    </a:stretch>
+                  </pic:blipFill>
+                  <pic:spPr bwMode="auto">
+                    <a:xfrm>
+                      <a:off x="0" y="0"/>
+                      <a:ext cx="6183630" cy="3347085"/>
+                    </a:xfrm>
+                    <a:prstGeom prst="rect">
+                      <a:avLst/>
+                    </a:prstGeom>
+                    <a:noFill/>
+                    <a:ln>
+                      <a:noFill/>
+                    </a:ln>
+                  </pic:spPr>
+                </pic:pic>
+              </a:graphicData>
+            </a:graphic>
+          </wp:inline>
+        </w:drawing>
+      </w:r>
+    </w:p>
+    <w:p>
+      <w:pPr>
+        <w:spacing w:after="0"/>
+        <w:ind w:firstLine="0"/>
+        <w:jc w:val="left"/>
+      </w:pPr>
+    </w:p>
+    <w:p>
+      <w:pPr>
+        <w:spacing w:after="0"/>
+        <w:ind w:firstLine="0"/>
+        <w:jc w:val="left"/>
+      </w:pPr>
+    </w:p>
+    <w:p>
+      <w:pPr>
+        <w:spacing w:after="0"/>
+        <w:ind w:firstLine="0"/>
+        <w:jc w:val="left"/>
+      </w:pPr>
+    </w:p>
+    <w:p>
+      <w:pPr>
+        <w:spacing w:after="0"/>
+        <w:ind w:firstLine="0"/>
+        <w:jc w:val="left"/>
+      </w:pPr>
+    </w:p>
+    <w:p>
+      <w:pPr>
+        <w:spacing w:after="0"/>
+        <w:ind w:firstLine="0"/>
+        <w:jc w:val="left"/>
+      </w:pPr>
+    </w:p>
+    <w:p>
+      <w:pPr>
+        <w:spacing w:after="0"/>
+        <w:ind w:firstLine="0"/>
+        <w:jc w:val="left"/>
+      </w:pPr>
+    </w:p>
+    <w:p>
+      <w:pPr>
+        <w:spacing w:after="0"/>
+        <w:ind w:firstLine="0"/>
+        <w:jc w:val="left"/>
+      </w:pPr>
+    </w:p>
+    <w:p>
+      <w:pPr>
+        <w:spacing w:after="0"/>
+        <w:ind w:firstLine="0"/>
+        <w:jc w:val="left"/>
+      </w:pPr>
+    </w:p>
+    <w:p>
+      <w:pPr>
+        <w:spacing w:after="0"/>
+        <w:ind w:firstLine="0"/>
+        <w:jc w:val="left"/>
+      </w:pPr>
+    </w:p>
+    <w:p>
+      <w:pPr>
+        <w:spacing w:after="0"/>
+        <w:ind w:firstLine="0"/>
+        <w:jc w:val="left"/>
+      </w:pPr>
+    </w:p>
+    <w:p>
+      <w:pPr>
+        <w:spacing w:after="0"/>
+        <w:ind w:firstLine="0"/>
+        <w:jc w:val="left"/>
+      </w:pPr>
+    </w:p>
+    <w:p>
+      <w:pPr>
+        <w:spacing w:after="0"/>
+        <w:ind w:firstLine="0"/>
+        <w:jc w:val="left"/>
+      </w:pPr>
+    </w:p>
+    <w:p>
+      <w:pPr>
+        <w:spacing w:after="0"/>
+        <w:ind w:firstLine="0"/>
+        <w:jc w:val="left"/>
+      </w:pPr>
+    </w:p>
+    <w:p>
+      <w:pPr>
+        <w:spacing w:after="0"/>
+        <w:ind w:firstLine="0"/>
+        <w:rPr>
+          <w:rFonts w:eastAsiaTheme="minorEastAsia"/>
+          <w:bCs/>
+          <w:iCs/>
+          <w:szCs w:val="24"/>
+        </w:rPr>
+      </w:pPr>
+      <w:r>
+        <w:lastRenderedPageBreak/>
+        <w:t xml:space="preserve">Обязательно представить распределение </w:t>
+      </w:r>
+      <w:proofErr w:type="gramStart"/>
+      <w:r>
+        <w:rPr>
+          <w:i/>
+        </w:rPr>
+        <w:t>T(</w:t>
+      </w:r>
+      <w:proofErr w:type="gramEnd"/>
+      <w:r>
+        <w:rPr>
+          <w:i/>
+        </w:rPr>
+        <w:t xml:space="preserve">x, </w:t>
+      </w:r>
+      <w:r>
+        <w:rPr>
+          <w:i/>
+        </w:rPr>
+        <w:t>t)</w:t>
+      </w:r>
+      <w:r>
+        <w:t xml:space="preserve"> в момент времени,</w:t>
+      </w:r>
+      <w:r>
+        <w:t xml:space="preserve"> </w:t>
+      </w:r>
+      <w:r>
+        <w:t>соответствующий установившемуся режиму, когда поле перестает меняться с некоторой</w:t>
+      </w:r>
+      <w:r>
+        <w:t xml:space="preserve"> </w:t>
+      </w:r>
+      <w:r>
+        <w:t>точностью, т.е. имеет место выход на стационарный</w:t>
+      </w:r>
+      <w:r>
+        <w:t xml:space="preserve"> </w:t>
+      </w:r>
+      <w:r>
+        <w:t>режим. На этой стадии левая часть дифференциального уравнения близка к нулю</w:t>
+      </w:r>
+      <w:r>
+        <w:t>.</w:t>
+      </w:r>
+    </w:p>
+    <w:p>
+      <w:pPr>
+        <w:spacing w:after="0"/>
+        <w:ind w:firstLine="0"/>
+        <w:jc w:val="left"/>
+        <w:rPr>
+          <w:rFonts w:eastAsiaTheme="minorEastAsia"/>
+          <w:bCs/>
+          <w:iCs/>
+          <w:szCs w:val="24"/>
+        </w:rPr>
+      </w:pPr>
+      <w:r>
+        <w:rPr>
+          <w:rFonts w:eastAsiaTheme="minorEastAsia"/>
+          <w:bCs/>
+          <w:iCs/>
+          <w:szCs w:val="24"/>
+        </w:rPr>
+        <w:pict w14:anchorId="6E2CA390">
+          <v:shape id="_x0000_i1034" type="#_x0000_t75" style="width:486pt;height:264pt">
+            <v:imagedata r:id="rId17" o:title="Снимок экрана от 2021-05-25 00-27-53"/>
+          </v:shape>
+        </w:pict>
+      </w:r>
+    </w:p>
+    <w:p>
+      <w:pPr>
+        <w:spacing w:after="0"/>
+        <w:ind w:firstLine="0"/>
+        <w:rPr>
+          <w:rFonts w:eastAsiaTheme="minorEastAsia"/>
+          <w:bCs/>
+          <w:iCs/>
+          <w:szCs w:val="24"/>
+        </w:rPr>
+      </w:pPr>
+      <w:r>
+        <w:rPr>
+          <w:rFonts w:eastAsiaTheme="minorEastAsia"/>
+          <w:bCs/>
+          <w:iCs/>
+          <w:szCs w:val="24"/>
+        </w:rPr>
+        <w:t>Салатовая</w:t>
+      </w:r>
+      <w:r>
+        <w:rPr>
+          <w:rFonts w:eastAsiaTheme="minorEastAsia"/>
+          <w:bCs/>
+          <w:iCs/>
+          <w:szCs w:val="24"/>
+        </w:rPr>
+        <w:t xml:space="preserve"> прямая, соответствующая времени </w:t>
+      </w:r>
+      <w:r>
+        <w:rPr>
+          <w:rFonts w:eastAsiaTheme="minorEastAsia"/>
+          <w:bCs/>
+          <w:iCs/>
+          <w:szCs w:val="24"/>
+          <w:lang w:val="en-US"/>
+        </w:rPr>
+        <w:t>t</w:t>
+      </w:r>
+      <w:r>
+        <w:rPr>
+          <w:rFonts w:eastAsiaTheme="minorEastAsia"/>
+          <w:bCs/>
+          <w:iCs/>
+          <w:szCs w:val="24"/>
+        </w:rPr>
+        <w:t xml:space="preserve"> = 84</w:t>
+      </w:r>
+      <w:r>
+        <w:rPr>
+          <w:rFonts w:eastAsiaTheme="minorEastAsia"/>
+          <w:bCs/>
+          <w:iCs/>
+          <w:szCs w:val="24"/>
+        </w:rPr>
+        <w:t>, представляет установившийся режим</w:t>
+      </w:r>
+      <w:r>
+        <w:rPr>
+          <w:rFonts w:eastAsiaTheme="minorEastAsia"/>
+          <w:bCs/>
+          <w:iCs/>
+          <w:szCs w:val="24"/>
+        </w:rPr>
+        <w:t xml:space="preserve">, когда поле перестает меняться с </w:t>
+      </w:r>
+      <w:r>
+        <w:rPr>
+          <w:rFonts w:eastAsiaTheme="minorEastAsia"/>
+          <w:bCs/>
+          <w:iCs/>
+          <w:szCs w:val="24"/>
+        </w:rPr>
+        <w:t xml:space="preserve">заданной </w:t>
+      </w:r>
+      <w:r>
+        <w:rPr>
+          <w:rFonts w:eastAsiaTheme="minorEastAsia"/>
+          <w:bCs/>
+          <w:iCs/>
+          <w:szCs w:val="24"/>
+        </w:rPr>
+        <w:t xml:space="preserve">точностью </w:t>
+      </w:r>
+      <w:r>
+        <w:rPr>
+          <w:rFonts w:eastAsiaTheme="minorEastAsia"/>
+          <w:bCs/>
+          <w:iCs/>
+          <w:szCs w:val="24"/>
+        </w:rPr>
+        <w:t xml:space="preserve">   </w:t>
+      </w:r>
+      <w:proofErr w:type="spellStart"/>
+      <w:r>
+        <w:rPr>
+          <w:rFonts w:eastAsiaTheme="minorEastAsia"/>
+          <w:bCs/>
+          <w:iCs/>
+          <w:szCs w:val="24"/>
+          <w:lang w:val="en-US"/>
+        </w:rPr>
+        <w:t>eps</w:t>
+      </w:r>
+      <w:proofErr w:type="spellEnd"/>
+      <w:r>
+        <w:rPr>
+          <w:rFonts w:eastAsiaTheme="minorEastAsia"/>
+          <w:bCs/>
+          <w:iCs/>
+          <w:szCs w:val="24"/>
+        </w:rPr>
+        <w:t xml:space="preserve"> = </w:t>
+      </w:r>
+      <w:r>
+        <w:rPr>
+          <w:rFonts w:eastAsiaTheme="minorEastAsia"/>
+          <w:bCs/>
+          <w:iCs/>
+          <w:szCs w:val="24"/>
+        </w:rPr>
+        <w:t>1</w:t>
+      </w:r>
+      <w:r>
+        <w:rPr>
+          <w:rFonts w:eastAsiaTheme="minorEastAsia"/>
+          <w:bCs/>
+          <w:iCs/>
+          <w:szCs w:val="24"/>
+          <w:lang w:val="en-US"/>
+        </w:rPr>
+        <w:t>e</w:t>
+      </w:r>
+      <w:r>
+        <w:rPr>
+          <w:rFonts w:eastAsiaTheme="minorEastAsia"/>
+          <w:bCs/>
+          <w:iCs/>
+          <w:szCs w:val="24"/>
+        </w:rPr>
+        <w:t>-4.</w:t>
+      </w:r>
+    </w:p>
+    <w:p>
+      <w:pPr>
+        <w:spacing w:after="0"/>
+        <w:ind w:firstLine="0"/>
+        <w:jc w:val="left"/>
+        <w:rPr>
+          <w:rFonts w:eastAsiaTheme="minorEastAsia"/>
+          <w:bCs/>
+          <w:iCs/>
+          <w:szCs w:val="24"/>
+        </w:rPr>
+      </w:pPr>
+    </w:p>
+    <w:p>
+      <w:pPr>
+        <w:spacing w:after="0"/>
+        <w:ind w:firstLine="0"/>
+        <w:jc w:val="left"/>
+        <w:rPr>
+          <w:rFonts w:eastAsiaTheme="minorEastAsia"/>
+          <w:bCs/>
+          <w:iCs/>
+          <w:szCs w:val="24"/>
+        </w:rPr>
+      </w:pPr>
+    </w:p>
+    <w:p>
+      <w:pPr>
+        <w:spacing w:after="0"/>
+        <w:ind w:firstLine="0"/>
+        <w:jc w:val="left"/>
+        <w:rPr>
+          <w:rFonts w:eastAsiaTheme="minorEastAsia"/>
+          <w:bCs/>
+          <w:iCs/>
+          <w:szCs w:val="24"/>
+        </w:rPr>
+      </w:pPr>
+    </w:p>
+    <w:p>
+      <w:pPr>
+        <w:spacing w:after="0"/>
+        <w:ind w:firstLine="0"/>
+        <w:jc w:val="left"/>
+        <w:rPr>
+          <w:rFonts w:eastAsiaTheme="minorEastAsia"/>
+          <w:bCs/>
+          <w:iCs/>
+          <w:szCs w:val="24"/>
+        </w:rPr>
+      </w:pPr>
+    </w:p>
+    <w:p>
+      <w:pPr>
+        <w:spacing w:after="0"/>
+        <w:ind w:firstLine="0"/>
+        <w:jc w:val="left"/>
+        <w:rPr>
+          <w:rFonts w:eastAsiaTheme="minorEastAsia"/>
+          <w:bCs/>
+          <w:iCs/>
+          <w:szCs w:val="24"/>
+        </w:rPr>
+      </w:pPr>
+    </w:p>
+    <w:p>
+      <w:pPr>
+        <w:spacing w:after="0"/>
+        <w:ind w:firstLine="0"/>
+        <w:jc w:val="left"/>
+        <w:rPr>
+          <w:rFonts w:eastAsiaTheme="minorEastAsia"/>
+          <w:bCs/>
+          <w:iCs/>
+          <w:szCs w:val="24"/>
+        </w:rPr>
+      </w:pPr>
+    </w:p>
+    <w:p>
+      <w:pPr>
+        <w:spacing w:after="0"/>
+        <w:ind w:firstLine="0"/>
+        <w:jc w:val="left"/>
+        <w:rPr>
+          <w:rFonts w:eastAsiaTheme="minorEastAsia"/>
+          <w:bCs/>
+          <w:iCs/>
+          <w:szCs w:val="24"/>
+        </w:rPr>
+      </w:pPr>
+    </w:p>
+    <w:p>
+      <w:pPr>
+        <w:spacing w:after="0"/>
+        <w:ind w:firstLine="0"/>
+        <w:jc w:val="left"/>
+        <w:rPr>
+          <w:rFonts w:eastAsiaTheme="minorEastAsia"/>
+          <w:bCs/>
+          <w:iCs/>
+          <w:szCs w:val="24"/>
+        </w:rPr>
+      </w:pPr>
+    </w:p>
+    <w:p>
+      <w:pPr>
+        <w:spacing w:after="0"/>
+        <w:ind w:firstLine="0"/>
+        <w:jc w:val="left"/>
+        <w:rPr>
+          <w:rFonts w:eastAsiaTheme="minorEastAsia"/>
+          <w:bCs/>
+          <w:iCs/>
+          <w:szCs w:val="24"/>
+        </w:rPr>
+      </w:pPr>
+    </w:p>
+    <w:p>
+      <w:pPr>
+        <w:spacing w:after="0"/>
+        <w:ind w:firstLine="0"/>
+        <w:jc w:val="left"/>
+        <w:rPr>
+          <w:rFonts w:eastAsiaTheme="minorEastAsia"/>
+          <w:bCs/>
+          <w:iCs/>
+          <w:szCs w:val="24"/>
+        </w:rPr>
+      </w:pPr>
+    </w:p>
+    <w:p>
+      <w:pPr>
+        <w:pStyle w:val="af"/>
+        <w:numPr>
+          <w:ilvl w:val="0"/>
+          <w:numId w:val="20"/>
+        </w:numPr>
+        <w:spacing w:after="0"/>
+        <w:rPr>
+          <w:rFonts w:eastAsiaTheme="minorEastAsia"/>
+          <w:bCs/>
+          <w:iCs/>
+          <w:szCs w:val="24"/>
+        </w:rPr>
+      </w:pPr>
+      <w:bookmarkStart w:id="0" w:name="_GoBack"/>
+      <w:r>
+        <w:rPr>
+          <w:rFonts w:eastAsiaTheme="minorEastAsia"/>
+          <w:bCs/>
+          <w:iCs/>
+          <w:szCs w:val="24"/>
+        </w:rPr>
+        <w:lastRenderedPageBreak/>
+        <w:t xml:space="preserve">График зависимости </w:t>
+      </w:r>
+      <w:proofErr w:type="gramStart"/>
+      <w:r>
+        <w:rPr>
+          <w:rFonts w:eastAsiaTheme="minorEastAsia"/>
+          <w:bCs/>
+          <w:iCs/>
+          <w:szCs w:val="24"/>
+        </w:rPr>
+        <w:t>T(</w:t>
+      </w:r>
+      <w:proofErr w:type="spellStart"/>
+      <w:proofErr w:type="gramEnd"/>
+      <w:r>
+        <w:rPr>
+          <w:rFonts w:eastAsiaTheme="minorEastAsia"/>
+          <w:bCs/>
+          <w:iCs/>
+          <w:szCs w:val="24"/>
+        </w:rPr>
+        <w:t>x_n</w:t>
+      </w:r>
+      <w:proofErr w:type="spellEnd"/>
+      <w:r>
+        <w:rPr>
+          <w:rFonts w:eastAsiaTheme="minorEastAsia"/>
+          <w:bCs/>
+          <w:iCs/>
+          <w:szCs w:val="24"/>
+        </w:rPr>
+        <w:t xml:space="preserve">, t) при нескольких фиксированных значениях координаты </w:t>
+      </w:r>
+      <w:proofErr w:type="spellStart"/>
+      <w:r>
+        <w:rPr>
+          <w:rFonts w:eastAsiaTheme="minorEastAsia"/>
+          <w:bCs/>
+          <w:iCs/>
+          <w:szCs w:val="24"/>
+        </w:rPr>
+        <w:t>x_n</w:t>
+      </w:r>
+      <w:proofErr w:type="spellEnd"/>
+      <w:r>
+        <w:rPr>
+          <w:rFonts w:eastAsiaTheme="minorEastAsia"/>
+          <w:bCs/>
+          <w:iCs/>
+          <w:szCs w:val="24"/>
+        </w:rPr>
+        <w:t>. Обязательно представить случай n = 0, т.е. x = x_0 = 0.</w:t>
+      </w:r>
+    </w:p>
+    <w:bookmarkEnd w:id="0"/>
+    <w:p>
+      <w:pPr>
+        <w:spacing w:after="0"/>
+        <w:ind w:firstLine="0"/>
+        <w:jc w:val="left"/>
+        <w:rPr>
+          <w:rFonts w:eastAsiaTheme="minorEastAsia"/>
+          <w:bCs/>
+          <w:iCs/>
+          <w:szCs w:val="24"/>
+        </w:rPr>
+      </w:pPr>
+      <w:r>
+        <w:rPr>
+          <w:rFonts w:eastAsiaTheme="minorEastAsia"/>
+          <w:bCs/>
+          <w:iCs/>
+          <w:noProof/>
+          <w:szCs w:val="24"/>
+          <w:lang w:eastAsia="ru-RU"/>
+        </w:rPr>
+        <w:drawing>
+          <wp:inline distT="0" distB="0" distL="0" distR="0" wp14:anchorId="307D06C7" wp14:editId="05F17BA8">
+            <wp:extent cx="6172200" cy="3335655"/>
+            <wp:effectExtent l="0" t="0" r="0" b="0"/>
+            <wp:docPr id="2" name="Рисунок 2" descr="C:\Users\plato\AppData\Local\Microsoft\Windows\INetCache\Content.Word\Снимок экрана от 2021-05-25 00-28-36.png"/>
+            <wp:cNvGraphicFramePr>
+              <a:graphicFrameLocks xmlns:a="http://schemas.openxmlformats.org/drawingml/2006/main" noChangeAspect="1"/>
+            </wp:cNvGraphicFramePr>
+            <a:graphic xmlns:a="http://schemas.openxmlformats.org/drawingml/2006/main">
+              <a:graphicData uri="http://schemas.openxmlformats.org/drawingml/2006/picture">
+                <pic:pic xmlns:pic="http://schemas.openxmlformats.org/drawingml/2006/picture">
+                  <pic:nvPicPr>
+                    <pic:cNvPr id="0" name="Picture 32" descr="C:\Users\plato\AppData\Local\Microsoft\Windows\INetCache\Content.Word\Снимок экрана от 2021-05-25 00-28-36.png"/>
+                    <pic:cNvPicPr>
+                      <a:picLocks noChangeAspect="1" noChangeArrowheads="1"/>
+                    </pic:cNvPicPr>
+                  </pic:nvPicPr>
+                  <pic:blipFill>
+                    <a:blip r:embed="rId18" cstate="print">
+                      <a:extLst>
+                        <a:ext uri="{28A0092B-C50C-407E-A947-70E740481C1C}">
+                          <a14:useLocalDpi xmlns:a14="http://schemas.microsoft.com/office/drawing/2010/main" val="0"/>
+                        </a:ext>
+                      </a:extLst>
+                    </a:blip>
+                    <a:srcRect/>
+                    <a:stretch>
+                      <a:fillRect/>
+                    </a:stretch>
+                  </pic:blipFill>
+                  <pic:spPr bwMode="auto">
+                    <a:xfrm>
+                      <a:off x="0" y="0"/>
+                      <a:ext cx="6172200" cy="3335655"/>
+                    </a:xfrm>
+                    <a:prstGeom prst="rect">
+                      <a:avLst/>
+                    </a:prstGeom>
+                    <a:noFill/>
+                    <a:ln>
+                      <a:noFill/>
+                    </a:ln>
+                  </pic:spPr>
+                </pic:pic>
+              </a:graphicData>
+            </a:graphic>
+          </wp:inline>
+        </w:drawing>
+      </w:r>
+    </w:p>
+    <w:p>
+      <w:pPr>
+        <w:spacing w:after="0"/>
+        <w:ind w:firstLine="0"/>
+        <w:rPr>
+          <w:rFonts w:eastAsiaTheme="minorEastAsia"/>
+          <w:bCs/>
+          <w:iCs/>
+          <w:szCs w:val="24"/>
+        </w:rPr>
+      </w:pPr>
+      <w:r>
+        <w:rPr>
+          <w:rFonts w:eastAsiaTheme="minorEastAsia"/>
+          <w:bCs/>
+          <w:iCs/>
+          <w:szCs w:val="24"/>
+        </w:rPr>
+        <w:t xml:space="preserve">Координата изменяется с шагом </w:t>
+      </w:r>
+      <w:r>
+        <w:rPr>
+          <w:rFonts w:eastAsiaTheme="minorEastAsia"/>
+          <w:bCs/>
+          <w:iCs/>
+          <w:szCs w:val="24"/>
+          <w:lang w:val="en-US"/>
+        </w:rPr>
+        <w:t>x</w:t>
+      </w:r>
+      <w:r>
+        <w:rPr>
+          <w:rFonts w:eastAsiaTheme="minorEastAsia"/>
+          <w:bCs/>
+          <w:iCs/>
+          <w:szCs w:val="24"/>
+        </w:rPr>
+        <w:t xml:space="preserve"> = 0.4 </w:t>
+      </w:r>
+      <w:r>
+        <w:rPr>
+          <w:rFonts w:eastAsiaTheme="minorEastAsia"/>
+          <w:bCs/>
+          <w:iCs/>
+          <w:szCs w:val="24"/>
+        </w:rPr>
+        <w:t>см.</w:t>
+      </w:r>
+    </w:p>
+    <w:p>
+      <w:pPr>
+        <w:spacing w:after="0"/>
+        <w:ind w:firstLine="0"/>
+        <w:rPr>
+          <w:rFonts w:eastAsiaTheme="minorEastAsia"/>
+          <w:bCs/>
+          <w:iCs/>
+          <w:szCs w:val="24"/>
+        </w:rPr>
+      </w:pPr>
+      <w:r>
+        <w:rPr>
+          <w:rFonts w:eastAsiaTheme="minorEastAsia"/>
+          <w:bCs/>
+          <w:iCs/>
+          <w:szCs w:val="24"/>
+        </w:rPr>
+        <w:t xml:space="preserve">Верхняя </w:t>
+      </w:r>
+      <w:r>
+        <w:rPr>
+          <w:rFonts w:eastAsiaTheme="minorEastAsia"/>
+          <w:bCs/>
+          <w:iCs/>
+          <w:szCs w:val="24"/>
+        </w:rPr>
+        <w:t>кривая</w:t>
+      </w:r>
+      <w:r>
+        <w:rPr>
+          <w:rFonts w:eastAsiaTheme="minorEastAsia"/>
+          <w:bCs/>
+          <w:iCs/>
+          <w:szCs w:val="24"/>
+        </w:rPr>
+        <w:t xml:space="preserve"> синего цвета</w:t>
+      </w:r>
+      <w:r>
+        <w:rPr>
+          <w:rFonts w:eastAsiaTheme="minorEastAsia"/>
+          <w:bCs/>
+          <w:iCs/>
+          <w:szCs w:val="24"/>
+        </w:rPr>
+        <w:t xml:space="preserve"> </w:t>
+      </w:r>
+      <w:r>
+        <w:rPr>
+          <w:rFonts w:eastAsiaTheme="minorEastAsia"/>
+          <w:bCs/>
+          <w:iCs/>
+          <w:szCs w:val="24"/>
+        </w:rPr>
+        <w:t>соответствует</w:t>
+      </w:r>
+      <w:r>
+        <w:rPr>
+          <w:rFonts w:eastAsiaTheme="minorEastAsia"/>
+          <w:bCs/>
+          <w:iCs/>
+          <w:szCs w:val="24"/>
+        </w:rPr>
+        <w:t xml:space="preserve"> случаю </w:t>
+      </w:r>
+      <w:r>
+        <w:rPr>
+          <w:rFonts w:eastAsiaTheme="minorEastAsia"/>
+          <w:bCs/>
+          <w:iCs/>
+          <w:szCs w:val="24"/>
+          <w:lang w:val="en-US"/>
+        </w:rPr>
+        <w:t>x</w:t>
+      </w:r>
+      <w:r>
+        <w:rPr>
+          <w:rFonts w:eastAsiaTheme="minorEastAsia"/>
+          <w:bCs/>
+          <w:iCs/>
+          <w:szCs w:val="24"/>
+        </w:rPr>
+        <w:t xml:space="preserve"> = </w:t>
+      </w:r>
+      <w:r>
+        <w:rPr>
+          <w:rFonts w:eastAsiaTheme="minorEastAsia"/>
+          <w:bCs/>
+          <w:iCs/>
+          <w:szCs w:val="24"/>
+          <w:lang w:val="en-US"/>
+        </w:rPr>
+        <w:t>x</w:t>
+      </w:r>
+      <w:r>
+        <w:rPr>
+          <w:rFonts w:eastAsiaTheme="minorEastAsia"/>
+          <w:bCs/>
+          <w:iCs/>
+          <w:szCs w:val="24"/>
+        </w:rPr>
+        <w:t>0 = 0.</w:t>
+      </w:r>
     </w:p>
     <w:p>
       <w:pPr>
@@ -14209,15 +15144,23 @@
     <w:p>
       <w:pPr>
         <w:ind w:left="360" w:firstLine="0"/>
+      </w:pPr>
+      <w:r>
+        <w:t>Приведите результаты тестирования программы (графики, общие соображения, качественный анализ).</w:t>
+      </w:r>
+    </w:p>
+    <w:p>
+      <w:pPr>
+        <w:ind w:firstLine="0"/>
+      </w:pPr>
+    </w:p>
+    <w:p>
+      <w:pPr>
+        <w:ind w:firstLine="0"/>
         <w:rPr>
           <w:szCs w:val="28"/>
         </w:rPr>
       </w:pPr>
-      <w:bookmarkStart w:id="0" w:name="_GoBack"/>
-      <w:bookmarkEnd w:id="0"/>
-      <w:r>
-        <w:t>Приведите результаты тестирования программы (графики, общие соображения, качественный анализ).</w:t>
-      </w:r>
     </w:p>
     <w:sectPr>
       <w:pgSz w:w="11906" w:h="16838"/>
@@ -14231,8 +15174,8 @@
 </file>
 
 <file path=word/numbering.xml><?xml version="1.0" encoding="utf-8"?>
-<w:numbering xmlns:wpc="http://schemas.microsoft.com/office/word/2010/wordprocessingCanvas" xmlns:cx="http://schemas.microsoft.com/office/drawing/2014/chartex" xmlns:mc="http://schemas.openxmlformats.org/markup-compatibility/2006" xmlns:o="urn:schemas-microsoft-com:office:office" xmlns:r="http://schemas.openxmlformats.org/officeDocument/2006/relationships" xmlns:m="http://schemas.openxmlformats.org/officeDocument/2006/math" xmlns:v="urn:schemas-microsoft-com:vml" xmlns:wp14="http://schemas.microsoft.com/office/word/2010/wordprocessingDrawing" xmlns:wp="http://schemas.openxmlformats.org/drawingml/2006/wordprocessingDrawing" xmlns:w10="urn:schemas-microsoft-com:office:word" xmlns:w="http://schemas.openxmlformats.org/wordprocessingml/2006/main" xmlns:w14="http://schemas.microsoft.com/office/word/2010/wordml" xmlns:w15="http://schemas.microsoft.com/office/word/2012/wordml" xmlns:w16se="http://schemas.microsoft.com/office/word/2015/wordml/symex" xmlns:wpg="http://schemas.microsoft.com/office/word/2010/wordprocessingGroup" xmlns:wpi="http://schemas.microsoft.com/office/word/2010/wordprocessingInk" xmlns:wne="http://schemas.microsoft.com/office/word/2006/wordml" xmlns:wps="http://schemas.microsoft.com/office/word/2010/wordprocessingShape" mc:Ignorable="w14 w15 w16se wp14">
-  <w:abstractNum w:abstractNumId="0" w15:restartNumberingAfterBreak="0">
+<w:numbering xmlns:wpc="http://schemas.microsoft.com/office/word/2010/wordprocessingCanvas" xmlns:mc="http://schemas.openxmlformats.org/markup-compatibility/2006" xmlns:o="urn:schemas-microsoft-com:office:office" xmlns:r="http://schemas.openxmlformats.org/officeDocument/2006/relationships" xmlns:m="http://schemas.openxmlformats.org/officeDocument/2006/math" xmlns:v="urn:schemas-microsoft-com:vml" xmlns:wp14="http://schemas.microsoft.com/office/word/2010/wordprocessingDrawing" xmlns:wp="http://schemas.openxmlformats.org/drawingml/2006/wordprocessingDrawing" xmlns:w10="urn:schemas-microsoft-com:office:word" xmlns:w="http://schemas.openxmlformats.org/wordprocessingml/2006/main" xmlns:w14="http://schemas.microsoft.com/office/word/2010/wordml" xmlns:w15="http://schemas.microsoft.com/office/word/2012/wordml" xmlns:wpg="http://schemas.microsoft.com/office/word/2010/wordprocessingGroup" xmlns:wpi="http://schemas.microsoft.com/office/word/2010/wordprocessingInk" xmlns:wne="http://schemas.microsoft.com/office/word/2006/wordml" xmlns:wps="http://schemas.microsoft.com/office/word/2010/wordprocessingShape" mc:Ignorable="w14 w15 wp14">
+  <w:abstractNum w:abstractNumId="0">
     <w:nsid w:val="014C5CA9"/>
     <w:multiLevelType w:val="hybridMultilevel"/>
     <w:tmpl w:val="BF62B6C0"/>
@@ -14318,7 +15261,7 @@
       </w:pPr>
     </w:lvl>
   </w:abstractNum>
-  <w:abstractNum w:abstractNumId="1" w15:restartNumberingAfterBreak="0">
+  <w:abstractNum w:abstractNumId="1">
     <w:nsid w:val="01CC216F"/>
     <w:multiLevelType w:val="hybridMultilevel"/>
     <w:tmpl w:val="B1A45B30"/>
@@ -14404,7 +15347,7 @@
       </w:pPr>
     </w:lvl>
   </w:abstractNum>
-  <w:abstractNum w:abstractNumId="2" w15:restartNumberingAfterBreak="0">
+  <w:abstractNum w:abstractNumId="2">
     <w:nsid w:val="05554543"/>
     <w:multiLevelType w:val="hybridMultilevel"/>
     <w:tmpl w:val="D1C4FAE6"/>
@@ -14493,7 +15436,7 @@
       </w:pPr>
     </w:lvl>
   </w:abstractNum>
-  <w:abstractNum w:abstractNumId="3" w15:restartNumberingAfterBreak="0">
+  <w:abstractNum w:abstractNumId="3">
     <w:nsid w:val="17F12733"/>
     <w:multiLevelType w:val="hybridMultilevel"/>
     <w:tmpl w:val="9326C742"/>
@@ -14582,7 +15525,7 @@
       </w:pPr>
     </w:lvl>
   </w:abstractNum>
-  <w:abstractNum w:abstractNumId="4" w15:restartNumberingAfterBreak="0">
+  <w:abstractNum w:abstractNumId="4">
     <w:nsid w:val="234C5C6A"/>
     <w:multiLevelType w:val="hybridMultilevel"/>
     <w:tmpl w:val="32E0086A"/>
@@ -14671,7 +15614,7 @@
       </w:pPr>
     </w:lvl>
   </w:abstractNum>
-  <w:abstractNum w:abstractNumId="5" w15:restartNumberingAfterBreak="0">
+  <w:abstractNum w:abstractNumId="5">
     <w:nsid w:val="2A1F1258"/>
     <w:multiLevelType w:val="hybridMultilevel"/>
     <w:tmpl w:val="4208842E"/>
@@ -14760,7 +15703,7 @@
       </w:pPr>
     </w:lvl>
   </w:abstractNum>
-  <w:abstractNum w:abstractNumId="6" w15:restartNumberingAfterBreak="0">
+  <w:abstractNum w:abstractNumId="6">
     <w:nsid w:val="2BAE5F2C"/>
     <w:multiLevelType w:val="hybridMultilevel"/>
     <w:tmpl w:val="B27CEF24"/>
@@ -14846,14 +15789,14 @@
       </w:pPr>
     </w:lvl>
   </w:abstractNum>
-  <w:abstractNum w:abstractNumId="7" w15:restartNumberingAfterBreak="0">
-    <w:nsid w:val="40525928"/>
+  <w:abstractNum w:abstractNumId="7">
+    <w:nsid w:val="2F5925B5"/>
     <w:multiLevelType w:val="hybridMultilevel"/>
-    <w:tmpl w:val="F4D41B78"/>
-    <w:lvl w:ilvl="0" w:tplc="04190017">
+    <w:tmpl w:val="1D046DC8"/>
+    <w:lvl w:ilvl="0" w:tplc="0419000F">
       <w:start w:val="1"/>
-      <w:numFmt w:val="lowerLetter"/>
-      <w:lvlText w:val="%1)"/>
+      <w:numFmt w:val="decimal"/>
+      <w:lvlText w:val="%1."/>
       <w:lvlJc w:val="left"/>
       <w:pPr>
         <w:ind w:left="720" w:hanging="360"/>
@@ -14935,10 +15878,10 @@
       </w:pPr>
     </w:lvl>
   </w:abstractNum>
-  <w:abstractNum w:abstractNumId="8" w15:restartNumberingAfterBreak="0">
-    <w:nsid w:val="4A571D12"/>
+  <w:abstractNum w:abstractNumId="8">
+    <w:nsid w:val="35180910"/>
     <w:multiLevelType w:val="hybridMultilevel"/>
-    <w:tmpl w:val="D3E2153C"/>
+    <w:tmpl w:val="B27CEF24"/>
     <w:lvl w:ilvl="0" w:tplc="0419000F">
       <w:start w:val="1"/>
       <w:numFmt w:val="decimal"/>
@@ -15021,10 +15964,10 @@
       </w:pPr>
     </w:lvl>
   </w:abstractNum>
-  <w:abstractNum w:abstractNumId="9" w15:restartNumberingAfterBreak="0">
-    <w:nsid w:val="4ABF569B"/>
+  <w:abstractNum w:abstractNumId="9">
+    <w:nsid w:val="40525928"/>
     <w:multiLevelType w:val="hybridMultilevel"/>
-    <w:tmpl w:val="F4CE183C"/>
+    <w:tmpl w:val="F4D41B78"/>
     <w:lvl w:ilvl="0" w:tplc="04190017">
       <w:start w:val="1"/>
       <w:numFmt w:val="lowerLetter"/>
@@ -15032,92 +15975,6 @@
       <w:lvlJc w:val="left"/>
       <w:pPr>
         <w:ind w:left="720" w:hanging="360"/>
-      </w:pPr>
-    </w:lvl>
-    <w:lvl w:ilvl="1" w:tplc="04190019" w:tentative="1">
-      <w:start w:val="1"/>
-      <w:numFmt w:val="lowerLetter"/>
-      <w:lvlText w:val="%2."/>
-      <w:lvlJc w:val="left"/>
-      <w:pPr>
-        <w:ind w:left="1440" w:hanging="360"/>
-      </w:pPr>
-    </w:lvl>
-    <w:lvl w:ilvl="2" w:tplc="0419001B" w:tentative="1">
-      <w:start w:val="1"/>
-      <w:numFmt w:val="lowerRoman"/>
-      <w:lvlText w:val="%3."/>
-      <w:lvlJc w:val="right"/>
-      <w:pPr>
-        <w:ind w:left="2160" w:hanging="180"/>
-      </w:pPr>
-    </w:lvl>
-    <w:lvl w:ilvl="3" w:tplc="0419000F" w:tentative="1">
-      <w:start w:val="1"/>
-      <w:numFmt w:val="decimal"/>
-      <w:lvlText w:val="%4."/>
-      <w:lvlJc w:val="left"/>
-      <w:pPr>
-        <w:ind w:left="2880" w:hanging="360"/>
-      </w:pPr>
-    </w:lvl>
-    <w:lvl w:ilvl="4" w:tplc="04190019" w:tentative="1">
-      <w:start w:val="1"/>
-      <w:numFmt w:val="lowerLetter"/>
-      <w:lvlText w:val="%5."/>
-      <w:lvlJc w:val="left"/>
-      <w:pPr>
-        <w:ind w:left="3600" w:hanging="360"/>
-      </w:pPr>
-    </w:lvl>
-    <w:lvl w:ilvl="5" w:tplc="0419001B" w:tentative="1">
-      <w:start w:val="1"/>
-      <w:numFmt w:val="lowerRoman"/>
-      <w:lvlText w:val="%6."/>
-      <w:lvlJc w:val="right"/>
-      <w:pPr>
-        <w:ind w:left="4320" w:hanging="180"/>
-      </w:pPr>
-    </w:lvl>
-    <w:lvl w:ilvl="6" w:tplc="0419000F" w:tentative="1">
-      <w:start w:val="1"/>
-      <w:numFmt w:val="decimal"/>
-      <w:lvlText w:val="%7."/>
-      <w:lvlJc w:val="left"/>
-      <w:pPr>
-        <w:ind w:left="5040" w:hanging="360"/>
-      </w:pPr>
-    </w:lvl>
-    <w:lvl w:ilvl="7" w:tplc="04190019" w:tentative="1">
-      <w:start w:val="1"/>
-      <w:numFmt w:val="lowerLetter"/>
-      <w:lvlText w:val="%8."/>
-      <w:lvlJc w:val="left"/>
-      <w:pPr>
-        <w:ind w:left="5760" w:hanging="360"/>
-      </w:pPr>
-    </w:lvl>
-    <w:lvl w:ilvl="8" w:tplc="0419001B" w:tentative="1">
-      <w:start w:val="1"/>
-      <w:numFmt w:val="lowerRoman"/>
-      <w:lvlText w:val="%9."/>
-      <w:lvlJc w:val="right"/>
-      <w:pPr>
-        <w:ind w:left="6480" w:hanging="180"/>
-      </w:pPr>
-    </w:lvl>
-  </w:abstractNum>
-  <w:abstractNum w:abstractNumId="10" w15:restartNumberingAfterBreak="0">
-    <w:nsid w:val="53970C43"/>
-    <w:multiLevelType w:val="hybridMultilevel"/>
-    <w:tmpl w:val="251CFDF4"/>
-    <w:lvl w:ilvl="0" w:tplc="18A000BC">
-      <w:start w:val="1"/>
-      <w:numFmt w:val="decimal"/>
-      <w:lvlText w:val="%1."/>
-      <w:lvlJc w:val="left"/>
-      <w:pPr>
-        <w:ind w:left="1069" w:hanging="360"/>
       </w:pPr>
       <w:rPr>
         <w:rFonts w:hint="default"/>
@@ -15196,7 +16053,268 @@
       </w:pPr>
     </w:lvl>
   </w:abstractNum>
-  <w:abstractNum w:abstractNumId="11" w15:restartNumberingAfterBreak="0">
+  <w:abstractNum w:abstractNumId="10">
+    <w:nsid w:val="4A571D12"/>
+    <w:multiLevelType w:val="hybridMultilevel"/>
+    <w:tmpl w:val="D3E2153C"/>
+    <w:lvl w:ilvl="0" w:tplc="0419000F">
+      <w:start w:val="1"/>
+      <w:numFmt w:val="decimal"/>
+      <w:lvlText w:val="%1."/>
+      <w:lvlJc w:val="left"/>
+      <w:pPr>
+        <w:ind w:left="720" w:hanging="360"/>
+      </w:pPr>
+    </w:lvl>
+    <w:lvl w:ilvl="1" w:tplc="04190019" w:tentative="1">
+      <w:start w:val="1"/>
+      <w:numFmt w:val="lowerLetter"/>
+      <w:lvlText w:val="%2."/>
+      <w:lvlJc w:val="left"/>
+      <w:pPr>
+        <w:ind w:left="1440" w:hanging="360"/>
+      </w:pPr>
+    </w:lvl>
+    <w:lvl w:ilvl="2" w:tplc="0419001B" w:tentative="1">
+      <w:start w:val="1"/>
+      <w:numFmt w:val="lowerRoman"/>
+      <w:lvlText w:val="%3."/>
+      <w:lvlJc w:val="right"/>
+      <w:pPr>
+        <w:ind w:left="2160" w:hanging="180"/>
+      </w:pPr>
+    </w:lvl>
+    <w:lvl w:ilvl="3" w:tplc="0419000F" w:tentative="1">
+      <w:start w:val="1"/>
+      <w:numFmt w:val="decimal"/>
+      <w:lvlText w:val="%4."/>
+      <w:lvlJc w:val="left"/>
+      <w:pPr>
+        <w:ind w:left="2880" w:hanging="360"/>
+      </w:pPr>
+    </w:lvl>
+    <w:lvl w:ilvl="4" w:tplc="04190019" w:tentative="1">
+      <w:start w:val="1"/>
+      <w:numFmt w:val="lowerLetter"/>
+      <w:lvlText w:val="%5."/>
+      <w:lvlJc w:val="left"/>
+      <w:pPr>
+        <w:ind w:left="3600" w:hanging="360"/>
+      </w:pPr>
+    </w:lvl>
+    <w:lvl w:ilvl="5" w:tplc="0419001B" w:tentative="1">
+      <w:start w:val="1"/>
+      <w:numFmt w:val="lowerRoman"/>
+      <w:lvlText w:val="%6."/>
+      <w:lvlJc w:val="right"/>
+      <w:pPr>
+        <w:ind w:left="4320" w:hanging="180"/>
+      </w:pPr>
+    </w:lvl>
+    <w:lvl w:ilvl="6" w:tplc="0419000F" w:tentative="1">
+      <w:start w:val="1"/>
+      <w:numFmt w:val="decimal"/>
+      <w:lvlText w:val="%7."/>
+      <w:lvlJc w:val="left"/>
+      <w:pPr>
+        <w:ind w:left="5040" w:hanging="360"/>
+      </w:pPr>
+    </w:lvl>
+    <w:lvl w:ilvl="7" w:tplc="04190019" w:tentative="1">
+      <w:start w:val="1"/>
+      <w:numFmt w:val="lowerLetter"/>
+      <w:lvlText w:val="%8."/>
+      <w:lvlJc w:val="left"/>
+      <w:pPr>
+        <w:ind w:left="5760" w:hanging="360"/>
+      </w:pPr>
+    </w:lvl>
+    <w:lvl w:ilvl="8" w:tplc="0419001B" w:tentative="1">
+      <w:start w:val="1"/>
+      <w:numFmt w:val="lowerRoman"/>
+      <w:lvlText w:val="%9."/>
+      <w:lvlJc w:val="right"/>
+      <w:pPr>
+        <w:ind w:left="6480" w:hanging="180"/>
+      </w:pPr>
+    </w:lvl>
+  </w:abstractNum>
+  <w:abstractNum w:abstractNumId="11">
+    <w:nsid w:val="4ABF569B"/>
+    <w:multiLevelType w:val="hybridMultilevel"/>
+    <w:tmpl w:val="F4CE183C"/>
+    <w:lvl w:ilvl="0" w:tplc="04190017">
+      <w:start w:val="1"/>
+      <w:numFmt w:val="lowerLetter"/>
+      <w:lvlText w:val="%1)"/>
+      <w:lvlJc w:val="left"/>
+      <w:pPr>
+        <w:ind w:left="720" w:hanging="360"/>
+      </w:pPr>
+    </w:lvl>
+    <w:lvl w:ilvl="1" w:tplc="04190019" w:tentative="1">
+      <w:start w:val="1"/>
+      <w:numFmt w:val="lowerLetter"/>
+      <w:lvlText w:val="%2."/>
+      <w:lvlJc w:val="left"/>
+      <w:pPr>
+        <w:ind w:left="1440" w:hanging="360"/>
+      </w:pPr>
+    </w:lvl>
+    <w:lvl w:ilvl="2" w:tplc="0419001B" w:tentative="1">
+      <w:start w:val="1"/>
+      <w:numFmt w:val="lowerRoman"/>
+      <w:lvlText w:val="%3."/>
+      <w:lvlJc w:val="right"/>
+      <w:pPr>
+        <w:ind w:left="2160" w:hanging="180"/>
+      </w:pPr>
+    </w:lvl>
+    <w:lvl w:ilvl="3" w:tplc="0419000F" w:tentative="1">
+      <w:start w:val="1"/>
+      <w:numFmt w:val="decimal"/>
+      <w:lvlText w:val="%4."/>
+      <w:lvlJc w:val="left"/>
+      <w:pPr>
+        <w:ind w:left="2880" w:hanging="360"/>
+      </w:pPr>
+    </w:lvl>
+    <w:lvl w:ilvl="4" w:tplc="04190019" w:tentative="1">
+      <w:start w:val="1"/>
+      <w:numFmt w:val="lowerLetter"/>
+      <w:lvlText w:val="%5."/>
+      <w:lvlJc w:val="left"/>
+      <w:pPr>
+        <w:ind w:left="3600" w:hanging="360"/>
+      </w:pPr>
+    </w:lvl>
+    <w:lvl w:ilvl="5" w:tplc="0419001B" w:tentative="1">
+      <w:start w:val="1"/>
+      <w:numFmt w:val="lowerRoman"/>
+      <w:lvlText w:val="%6."/>
+      <w:lvlJc w:val="right"/>
+      <w:pPr>
+        <w:ind w:left="4320" w:hanging="180"/>
+      </w:pPr>
+    </w:lvl>
+    <w:lvl w:ilvl="6" w:tplc="0419000F" w:tentative="1">
+      <w:start w:val="1"/>
+      <w:numFmt w:val="decimal"/>
+      <w:lvlText w:val="%7."/>
+      <w:lvlJc w:val="left"/>
+      <w:pPr>
+        <w:ind w:left="5040" w:hanging="360"/>
+      </w:pPr>
+    </w:lvl>
+    <w:lvl w:ilvl="7" w:tplc="04190019" w:tentative="1">
+      <w:start w:val="1"/>
+      <w:numFmt w:val="lowerLetter"/>
+      <w:lvlText w:val="%8."/>
+      <w:lvlJc w:val="left"/>
+      <w:pPr>
+        <w:ind w:left="5760" w:hanging="360"/>
+      </w:pPr>
+    </w:lvl>
+    <w:lvl w:ilvl="8" w:tplc="0419001B" w:tentative="1">
+      <w:start w:val="1"/>
+      <w:numFmt w:val="lowerRoman"/>
+      <w:lvlText w:val="%9."/>
+      <w:lvlJc w:val="right"/>
+      <w:pPr>
+        <w:ind w:left="6480" w:hanging="180"/>
+      </w:pPr>
+    </w:lvl>
+  </w:abstractNum>
+  <w:abstractNum w:abstractNumId="12">
+    <w:nsid w:val="53970C43"/>
+    <w:multiLevelType w:val="hybridMultilevel"/>
+    <w:tmpl w:val="251CFDF4"/>
+    <w:lvl w:ilvl="0" w:tplc="18A000BC">
+      <w:start w:val="1"/>
+      <w:numFmt w:val="decimal"/>
+      <w:lvlText w:val="%1."/>
+      <w:lvlJc w:val="left"/>
+      <w:pPr>
+        <w:ind w:left="1069" w:hanging="360"/>
+      </w:pPr>
+      <w:rPr>
+        <w:rFonts w:hint="default"/>
+      </w:rPr>
+    </w:lvl>
+    <w:lvl w:ilvl="1" w:tplc="04190019" w:tentative="1">
+      <w:start w:val="1"/>
+      <w:numFmt w:val="lowerLetter"/>
+      <w:lvlText w:val="%2."/>
+      <w:lvlJc w:val="left"/>
+      <w:pPr>
+        <w:ind w:left="1440" w:hanging="360"/>
+      </w:pPr>
+    </w:lvl>
+    <w:lvl w:ilvl="2" w:tplc="0419001B" w:tentative="1">
+      <w:start w:val="1"/>
+      <w:numFmt w:val="lowerRoman"/>
+      <w:lvlText w:val="%3."/>
+      <w:lvlJc w:val="right"/>
+      <w:pPr>
+        <w:ind w:left="2160" w:hanging="180"/>
+      </w:pPr>
+    </w:lvl>
+    <w:lvl w:ilvl="3" w:tplc="0419000F" w:tentative="1">
+      <w:start w:val="1"/>
+      <w:numFmt w:val="decimal"/>
+      <w:lvlText w:val="%4."/>
+      <w:lvlJc w:val="left"/>
+      <w:pPr>
+        <w:ind w:left="2880" w:hanging="360"/>
+      </w:pPr>
+    </w:lvl>
+    <w:lvl w:ilvl="4" w:tplc="04190019" w:tentative="1">
+      <w:start w:val="1"/>
+      <w:numFmt w:val="lowerLetter"/>
+      <w:lvlText w:val="%5."/>
+      <w:lvlJc w:val="left"/>
+      <w:pPr>
+        <w:ind w:left="3600" w:hanging="360"/>
+      </w:pPr>
+    </w:lvl>
+    <w:lvl w:ilvl="5" w:tplc="0419001B" w:tentative="1">
+      <w:start w:val="1"/>
+      <w:numFmt w:val="lowerRoman"/>
+      <w:lvlText w:val="%6."/>
+      <w:lvlJc w:val="right"/>
+      <w:pPr>
+        <w:ind w:left="4320" w:hanging="180"/>
+      </w:pPr>
+    </w:lvl>
+    <w:lvl w:ilvl="6" w:tplc="0419000F" w:tentative="1">
+      <w:start w:val="1"/>
+      <w:numFmt w:val="decimal"/>
+      <w:lvlText w:val="%7."/>
+      <w:lvlJc w:val="left"/>
+      <w:pPr>
+        <w:ind w:left="5040" w:hanging="360"/>
+      </w:pPr>
+    </w:lvl>
+    <w:lvl w:ilvl="7" w:tplc="04190019" w:tentative="1">
+      <w:start w:val="1"/>
+      <w:numFmt w:val="lowerLetter"/>
+      <w:lvlText w:val="%8."/>
+      <w:lvlJc w:val="left"/>
+      <w:pPr>
+        <w:ind w:left="5760" w:hanging="360"/>
+      </w:pPr>
+    </w:lvl>
+    <w:lvl w:ilvl="8" w:tplc="0419001B" w:tentative="1">
+      <w:start w:val="1"/>
+      <w:numFmt w:val="lowerRoman"/>
+      <w:lvlText w:val="%9."/>
+      <w:lvlJc w:val="right"/>
+      <w:pPr>
+        <w:ind w:left="6480" w:hanging="180"/>
+      </w:pPr>
+    </w:lvl>
+  </w:abstractNum>
+  <w:abstractNum w:abstractNumId="13">
     <w:nsid w:val="59D87F3F"/>
     <w:multiLevelType w:val="multilevel"/>
     <w:tmpl w:val="ABCAFDCA"/>
@@ -15309,7 +16427,7 @@
       </w:pPr>
     </w:lvl>
   </w:abstractNum>
-  <w:abstractNum w:abstractNumId="12" w15:restartNumberingAfterBreak="0">
+  <w:abstractNum w:abstractNumId="14">
     <w:nsid w:val="5E791C67"/>
     <w:multiLevelType w:val="multilevel"/>
     <w:tmpl w:val="C9DA30FA"/>
@@ -15431,7 +16549,7 @@
       </w:pPr>
     </w:lvl>
   </w:abstractNum>
-  <w:abstractNum w:abstractNumId="13" w15:restartNumberingAfterBreak="0">
+  <w:abstractNum w:abstractNumId="15">
     <w:nsid w:val="5EB814D4"/>
     <w:multiLevelType w:val="hybridMultilevel"/>
     <w:tmpl w:val="F4D41B78"/>
@@ -15520,7 +16638,7 @@
       </w:pPr>
     </w:lvl>
   </w:abstractNum>
-  <w:abstractNum w:abstractNumId="14" w15:restartNumberingAfterBreak="0">
+  <w:abstractNum w:abstractNumId="16">
     <w:nsid w:val="625772C1"/>
     <w:multiLevelType w:val="hybridMultilevel"/>
     <w:tmpl w:val="55A88AA0"/>
@@ -15609,7 +16727,7 @@
       </w:pPr>
     </w:lvl>
   </w:abstractNum>
-  <w:abstractNum w:abstractNumId="15" w15:restartNumberingAfterBreak="0">
+  <w:abstractNum w:abstractNumId="17">
     <w:nsid w:val="74220638"/>
     <w:multiLevelType w:val="hybridMultilevel"/>
     <w:tmpl w:val="A6F208EC"/>
@@ -15722,7 +16840,7 @@
       </w:rPr>
     </w:lvl>
   </w:abstractNum>
-  <w:abstractNum w:abstractNumId="16" w15:restartNumberingAfterBreak="0">
+  <w:abstractNum w:abstractNumId="18">
     <w:nsid w:val="7A8D57D8"/>
     <w:multiLevelType w:val="hybridMultilevel"/>
     <w:tmpl w:val="7916B3CC"/>
@@ -15808,7 +16926,7 @@
       </w:pPr>
     </w:lvl>
   </w:abstractNum>
-  <w:abstractNum w:abstractNumId="17" w15:restartNumberingAfterBreak="0">
+  <w:abstractNum w:abstractNumId="19">
     <w:nsid w:val="7EE84F28"/>
     <w:multiLevelType w:val="multilevel"/>
     <w:tmpl w:val="57AE1564"/>
@@ -15951,31 +17069,31 @@
     </w:lvl>
   </w:abstractNum>
   <w:num w:numId="1">
-    <w:abstractNumId w:val="11"/>
+    <w:abstractNumId w:val="13"/>
   </w:num>
   <w:num w:numId="2">
-    <w:abstractNumId w:val="12"/>
+    <w:abstractNumId w:val="14"/>
   </w:num>
   <w:num w:numId="3">
-    <w:abstractNumId w:val="17"/>
+    <w:abstractNumId w:val="19"/>
   </w:num>
   <w:num w:numId="4">
-    <w:abstractNumId w:val="7"/>
+    <w:abstractNumId w:val="9"/>
   </w:num>
   <w:num w:numId="5">
-    <w:abstractNumId w:val="13"/>
+    <w:abstractNumId w:val="15"/>
   </w:num>
   <w:num w:numId="6">
     <w:abstractNumId w:val="1"/>
   </w:num>
   <w:num w:numId="7">
-    <w:abstractNumId w:val="9"/>
+    <w:abstractNumId w:val="11"/>
   </w:num>
   <w:num w:numId="8">
-    <w:abstractNumId w:val="15"/>
+    <w:abstractNumId w:val="17"/>
   </w:num>
   <w:num w:numId="9">
-    <w:abstractNumId w:val="16"/>
+    <w:abstractNumId w:val="18"/>
   </w:num>
   <w:num w:numId="10">
     <w:abstractNumId w:val="0"/>
@@ -15984,7 +17102,7 @@
     <w:abstractNumId w:val="3"/>
   </w:num>
   <w:num w:numId="12">
-    <w:abstractNumId w:val="10"/>
+    <w:abstractNumId w:val="12"/>
   </w:num>
   <w:num w:numId="13">
     <w:abstractNumId w:val="2"/>
@@ -15993,22 +17111,28 @@
     <w:abstractNumId w:val="4"/>
   </w:num>
   <w:num w:numId="15">
-    <w:abstractNumId w:val="14"/>
+    <w:abstractNumId w:val="16"/>
   </w:num>
   <w:num w:numId="16">
     <w:abstractNumId w:val="5"/>
   </w:num>
   <w:num w:numId="17">
-    <w:abstractNumId w:val="8"/>
+    <w:abstractNumId w:val="10"/>
   </w:num>
   <w:num w:numId="18">
     <w:abstractNumId w:val="6"/>
+  </w:num>
+  <w:num w:numId="19">
+    <w:abstractNumId w:val="8"/>
+  </w:num>
+  <w:num w:numId="20">
+    <w:abstractNumId w:val="7"/>
   </w:num>
 </w:numbering>
 </file>
 
 <file path=word/styles.xml><?xml version="1.0" encoding="utf-8"?>
-<w:styles xmlns:mc="http://schemas.openxmlformats.org/markup-compatibility/2006" xmlns:r="http://schemas.openxmlformats.org/officeDocument/2006/relationships" xmlns:w="http://schemas.openxmlformats.org/wordprocessingml/2006/main" xmlns:w14="http://schemas.microsoft.com/office/word/2010/wordml" xmlns:w15="http://schemas.microsoft.com/office/word/2012/wordml" xmlns:w16se="http://schemas.microsoft.com/office/word/2015/wordml/symex" mc:Ignorable="w14 w15 w16se">
+<w:styles xmlns:mc="http://schemas.openxmlformats.org/markup-compatibility/2006" xmlns:r="http://schemas.openxmlformats.org/officeDocument/2006/relationships" xmlns:w="http://schemas.openxmlformats.org/wordprocessingml/2006/main" xmlns:w14="http://schemas.microsoft.com/office/word/2010/wordml" xmlns:w15="http://schemas.microsoft.com/office/word/2012/wordml" mc:Ignorable="w14 w15">
   <w:docDefaults>
     <w:rPrDefault>
       <w:rPr>
@@ -16808,7 +17932,7 @@
     <w:uiPriority w:val="39"/>
     <w:rsid w:val="00EF2160"/>
     <w:tblPr>
-      <w:tblInd w:w="0" w:type="nil"/>
+      <w:tblInd w:w="0" w:type="dxa"/>
       <w:tblBorders>
         <w:top w:val="single" w:sz="4" w:space="0" w:color="auto"/>
         <w:left w:val="single" w:sz="4" w:space="0" w:color="auto"/>
@@ -16817,6 +17941,12 @@
         <w:insideH w:val="single" w:sz="4" w:space="0" w:color="auto"/>
         <w:insideV w:val="single" w:sz="4" w:space="0" w:color="auto"/>
       </w:tblBorders>
+      <w:tblCellMar>
+        <w:top w:w="0" w:type="dxa"/>
+        <w:left w:w="108" w:type="dxa"/>
+        <w:bottom w:w="0" w:type="dxa"/>
+        <w:right w:w="108" w:type="dxa"/>
+      </w:tblCellMar>
     </w:tblPr>
   </w:style>
   <w:style w:type="table" w:styleId="-12">
@@ -16827,6 +17957,7 @@
     <w:tblPr>
       <w:tblStyleRowBandSize w:val="1"/>
       <w:tblStyleColBandSize w:val="1"/>
+      <w:tblInd w:w="0" w:type="dxa"/>
       <w:tblBorders>
         <w:top w:val="single" w:sz="4" w:space="0" w:color="F7CAAC" w:themeColor="accent2" w:themeTint="66"/>
         <w:left w:val="single" w:sz="4" w:space="0" w:color="F7CAAC" w:themeColor="accent2" w:themeTint="66"/>
@@ -16835,6 +17966,12 @@
         <w:insideH w:val="single" w:sz="4" w:space="0" w:color="F7CAAC" w:themeColor="accent2" w:themeTint="66"/>
         <w:insideV w:val="single" w:sz="4" w:space="0" w:color="F7CAAC" w:themeColor="accent2" w:themeTint="66"/>
       </w:tblBorders>
+      <w:tblCellMar>
+        <w:top w:w="0" w:type="dxa"/>
+        <w:left w:w="108" w:type="dxa"/>
+        <w:bottom w:w="0" w:type="dxa"/>
+        <w:right w:w="108" w:type="dxa"/>
+      </w:tblCellMar>
     </w:tblPr>
     <w:tblStylePr w:type="firstRow">
       <w:rPr>
@@ -17194,7 +18331,7 @@
 </file>
 
 <file path=customXml/itemProps1.xml><?xml version="1.0" encoding="utf-8"?>
-<ds:datastoreItem xmlns:ds="http://schemas.openxmlformats.org/officeDocument/2006/customXml" ds:itemID="{2557381D-32D3-4AB8-B8AC-034E6D7D91AD}">
+<ds:datastoreItem xmlns:ds="http://schemas.openxmlformats.org/officeDocument/2006/customXml" ds:itemID="{E898FCE1-104E-4ED6-B7AA-8F503C3CBBE9}">
   <ds:schemaRefs>
     <ds:schemaRef ds:uri="http://schemas.openxmlformats.org/officeDocument/2006/bibliography"/>
   </ds:schemaRefs>
